--- a/Comparing Neighborhoods of Bengaluru and Delhi.docx
+++ b/Comparing Neighborhoods of Bengaluru and Delhi.docx
@@ -1,6 +1,6 @@
 
 <file path=word/document.xml><?xml version="1.0" encoding="utf-8"?>
-<w:document xmlns:wpc="http://schemas.microsoft.com/office/word/2010/wordprocessingCanvas" xmlns:cx="http://schemas.microsoft.com/office/drawing/2014/chartex" xmlns:cx1="http://schemas.microsoft.com/office/drawing/2015/9/8/chartex" xmlns:cx2="http://schemas.microsoft.com/office/drawing/2015/10/21/chartex" xmlns:cx3="http://schemas.microsoft.com/office/drawing/2016/5/9/chartex" xmlns:cx4="http://schemas.microsoft.com/office/drawing/2016/5/10/chartex" xmlns:cx5="http://schemas.microsoft.com/office/drawing/2016/5/11/chartex" xmlns:cx6="http://schemas.microsoft.com/office/drawing/2016/5/12/chartex" xmlns:cx7="http://schemas.microsoft.com/office/drawing/2016/5/13/chartex" xmlns:cx8="http://schemas.microsoft.com/office/drawing/2016/5/14/chartex" xmlns:mc="http://schemas.openxmlformats.org/markup-compatibility/2006" xmlns:aink="http://schemas.microsoft.com/office/drawing/2016/ink" xmlns:am3d="http://schemas.microsoft.com/office/drawing/2017/model3d" xmlns:o="urn:schemas-microsoft-com:office:office" xmlns:r="http://schemas.openxmlformats.org/officeDocument/2006/relationships" xmlns:m="http://schemas.openxmlformats.org/officeDocument/2006/math" xmlns:v="urn:schemas-microsoft-com:vml" xmlns:wp14="http://schemas.microsoft.com/office/word/2010/wordprocessingDrawing" xmlns:wp="http://schemas.openxmlformats.org/drawingml/2006/wordprocessingDrawing" xmlns:w10="urn:schemas-microsoft-com:office:word" xmlns:w="http://schemas.openxmlformats.org/wordprocessingml/2006/main" xmlns:w14="http://schemas.microsoft.com/office/word/2010/wordml" xmlns:w15="http://schemas.microsoft.com/office/word/2012/wordml" xmlns:w16cid="http://schemas.microsoft.com/office/word/2016/wordml/cid" xmlns:w16se="http://schemas.microsoft.com/office/word/2015/wordml/symex" xmlns:wpg="http://schemas.microsoft.com/office/word/2010/wordprocessingGroup" xmlns:wpi="http://schemas.microsoft.com/office/word/2010/wordprocessingInk" xmlns:wne="http://schemas.microsoft.com/office/word/2006/wordml" xmlns:wps="http://schemas.microsoft.com/office/word/2010/wordprocessingShape" mc:Ignorable="w14 w15 w16se w16cid wp14">
+<w:document xmlns:wpc="http://schemas.microsoft.com/office/word/2010/wordprocessingCanvas" xmlns:mc="http://schemas.openxmlformats.org/markup-compatibility/2006" xmlns:o="urn:schemas-microsoft-com:office:office" xmlns:r="http://schemas.openxmlformats.org/officeDocument/2006/relationships" xmlns:m="http://schemas.openxmlformats.org/officeDocument/2006/math" xmlns:v="urn:schemas-microsoft-com:vml" xmlns:wp14="http://schemas.microsoft.com/office/word/2010/wordprocessingDrawing" xmlns:wp="http://schemas.openxmlformats.org/drawingml/2006/wordprocessingDrawing" xmlns:w10="urn:schemas-microsoft-com:office:word" xmlns:w="http://schemas.openxmlformats.org/wordprocessingml/2006/main" xmlns:w14="http://schemas.microsoft.com/office/word/2010/wordml" xmlns:w15="http://schemas.microsoft.com/office/word/2012/wordml" xmlns:wpg="http://schemas.microsoft.com/office/word/2010/wordprocessingGroup" xmlns:wpi="http://schemas.microsoft.com/office/word/2010/wordprocessingInk" xmlns:wne="http://schemas.microsoft.com/office/word/2006/wordml" xmlns:wps="http://schemas.microsoft.com/office/word/2010/wordprocessingShape" mc:Ignorable="w14 w15 wp14">
   <w:body>
     <w:p>
       <w:pPr>
@@ -14,15 +14,34 @@
         <w:rPr>
           <w:lang w:val="en-US"/>
         </w:rPr>
-        <w:t>Comparing Neighb</w:t>
-      </w:r>
-      <w:bookmarkStart w:id="0" w:name="_GoBack"/>
-      <w:bookmarkEnd w:id="0"/>
-      <w:r>
-        <w:rPr>
-          <w:lang w:val="en-US"/>
-        </w:rPr>
-        <w:t>orhoods</w:t>
+        <w:t xml:space="preserve">Battle </w:t>
+      </w:r>
+      <w:r>
+        <w:rPr>
+          <w:lang w:val="en-US"/>
+        </w:rPr>
+        <w:t>of</w:t>
+      </w:r>
+      <w:r>
+        <w:rPr>
+          <w:lang w:val="en-US"/>
+        </w:rPr>
+        <w:t xml:space="preserve"> Neighborhoods </w:t>
+      </w:r>
+    </w:p>
+    <w:p>
+      <w:pPr>
+        <w:pStyle w:val="Heading1"/>
+        <w:jc w:val="center"/>
+        <w:rPr>
+          <w:lang w:val="en-US"/>
+        </w:rPr>
+      </w:pPr>
+      <w:r>
+        <w:rPr>
+          <w:lang w:val="en-US"/>
+        </w:rPr>
+        <w:t>Comparing Neighborhoods</w:t>
       </w:r>
       <w:r>
         <w:rPr>
@@ -34,19 +53,7 @@
         <w:rPr>
           <w:lang w:val="en-US"/>
         </w:rPr>
-        <w:t>of Bengaluru</w:t>
-      </w:r>
-      <w:r>
-        <w:rPr>
-          <w:lang w:val="en-US"/>
-        </w:rPr>
-        <w:t xml:space="preserve"> and </w:t>
-      </w:r>
-      <w:r>
-        <w:rPr>
-          <w:lang w:val="en-US"/>
-        </w:rPr>
-        <w:t>Delhi</w:t>
+        <w:t>of Bengaluru and Delhi</w:t>
       </w:r>
     </w:p>
     <w:p>
@@ -118,6 +125,7 @@
           <w:id w:val="1852440306"/>
           <w:citation/>
         </w:sdtPr>
+        <w:sdtEndPr/>
         <w:sdtContent>
           <w:r>
             <w:fldChar w:fldCharType="begin"/>
@@ -216,33 +224,4243 @@
         <w:rPr>
           <w:lang w:val="en-US"/>
         </w:rPr>
-        <w:t xml:space="preserve">List of neighborhoods in Delhi and Bengaluru are available region wise in Wikipedia. </w:t>
-      </w:r>
-      <w:proofErr w:type="spellStart"/>
-      <w:r>
-        <w:rPr>
-          <w:lang w:val="en-US"/>
-        </w:rPr>
-        <w:t>Gecoder</w:t>
-      </w:r>
-      <w:proofErr w:type="spellEnd"/>
-      <w:r>
-        <w:rPr>
-          <w:lang w:val="en-US"/>
-        </w:rPr>
-        <w:t xml:space="preserve"> function can be used to obtain the location coordinates. The explore function of Foursquare API can be applied to obtain the services available around the neighborhood along with their coordinates.</w:t>
-      </w:r>
-    </w:p>
-    <w:p>
-      <w:pPr>
-        <w:rPr>
-          <w:lang w:val="en-US"/>
-        </w:rPr>
-      </w:pPr>
+        <w:t xml:space="preserve">List of neighborhoods in Delhi and Bengaluru are available </w:t>
+      </w:r>
+      <w:r>
+        <w:rPr>
+          <w:lang w:val="en-US"/>
+        </w:rPr>
+        <w:t>open-source in the Internet</w:t>
+      </w:r>
+      <w:r>
+        <w:rPr>
+          <w:lang w:val="en-US"/>
+        </w:rPr>
+        <w:t xml:space="preserve">. </w:t>
+      </w:r>
+      <w:r>
+        <w:rPr>
+          <w:lang w:val="en-US"/>
+        </w:rPr>
+        <w:t xml:space="preserve">BeautifulSoup library package in Python </w:t>
+      </w:r>
+      <w:r>
+        <w:rPr>
+          <w:lang w:val="en-US"/>
+        </w:rPr>
+        <w:t>has been</w:t>
+      </w:r>
+      <w:r>
+        <w:rPr>
+          <w:lang w:val="en-US"/>
+        </w:rPr>
+        <w:t xml:space="preserve"> used to extract data from the tables of region wise neighborhoods in Bengaluru. The list of neighborhoods of Delhi </w:t>
+      </w:r>
+      <w:r>
+        <w:rPr>
+          <w:lang w:val="en-US"/>
+        </w:rPr>
+        <w:t>was</w:t>
+      </w:r>
+      <w:r>
+        <w:rPr>
+          <w:lang w:val="en-US"/>
+        </w:rPr>
+        <w:t xml:space="preserve"> available in CSV format. MapQuest API </w:t>
+      </w:r>
+      <w:r>
+        <w:rPr>
+          <w:lang w:val="en-US"/>
+        </w:rPr>
+        <w:t>has been</w:t>
+      </w:r>
+      <w:r>
+        <w:rPr>
+          <w:lang w:val="en-US"/>
+        </w:rPr>
+        <w:t xml:space="preserve"> used to obtain the coordinates of neighborhoods. This step was done externally, and the CSV file was then imported into the notebook</w:t>
+      </w:r>
+      <w:r>
+        <w:rPr>
+          <w:lang w:val="en-US"/>
+        </w:rPr>
+        <w:t xml:space="preserve">. The explore function of Foursquare API </w:t>
+      </w:r>
+      <w:r>
+        <w:rPr>
+          <w:lang w:val="en-US"/>
+        </w:rPr>
+        <w:t>has been used</w:t>
+      </w:r>
+      <w:r>
+        <w:rPr>
+          <w:lang w:val="en-US"/>
+        </w:rPr>
+        <w:t xml:space="preserve"> to </w:t>
+      </w:r>
+      <w:r>
+        <w:rPr>
+          <w:lang w:val="en-US"/>
+        </w:rPr>
+        <w:t>get the list of</w:t>
+      </w:r>
+      <w:r>
+        <w:rPr>
+          <w:lang w:val="en-US"/>
+        </w:rPr>
+        <w:t xml:space="preserve"> services available around the neighborhood along with their coordinates.</w:t>
+      </w:r>
+    </w:p>
+    <w:p>
+      <w:pPr>
+        <w:rPr>
+          <w:lang w:val="en-US"/>
+        </w:rPr>
+      </w:pPr>
+    </w:p>
+    <w:p>
+      <w:pPr>
+        <w:pStyle w:val="Heading2"/>
+        <w:rPr>
+          <w:lang w:val="en-US"/>
+        </w:rPr>
+      </w:pPr>
+      <w:r>
+        <w:rPr>
+          <w:lang w:val="en-US"/>
+        </w:rPr>
+        <w:t>Methodology</w:t>
+      </w:r>
+    </w:p>
+    <w:p>
+      <w:pPr>
+        <w:rPr>
+          <w:lang w:val="en-US"/>
+        </w:rPr>
+      </w:pPr>
+    </w:p>
+    <w:p>
+      <w:pPr>
+        <w:rPr>
+          <w:lang w:val="en-US"/>
+        </w:rPr>
+      </w:pPr>
+      <w:r>
+        <w:rPr>
+          <w:lang w:val="en-US"/>
+        </w:rPr>
+        <w:t xml:space="preserve">After obtaining the required data, it was sorted into two tables containing neighborhoods of Delhi and Bengaluru with the region in which the neighborhoods were located along with their coordinates respectively.  </w:t>
+      </w:r>
+    </w:p>
+    <w:p>
+      <w:pPr>
+        <w:rPr>
+          <w:lang w:val="en-US"/>
+        </w:rPr>
+      </w:pPr>
+    </w:p>
+    <w:p>
+      <w:pPr>
+        <w:rPr>
+          <w:lang w:val="en-US"/>
+        </w:rPr>
+      </w:pPr>
+      <w:r>
+        <w:rPr>
+          <w:noProof/>
+          <w:lang w:val="en-US"/>
+        </w:rPr>
+        <w:drawing>
+          <wp:anchor distT="0" distB="0" distL="114300" distR="114300" simplePos="0" relativeHeight="251659264" behindDoc="0" locked="0" layoutInCell="1" allowOverlap="1" wp14:anchorId="79696539" wp14:editId="43BE33BF">
+            <wp:simplePos x="0" y="0"/>
+            <wp:positionH relativeFrom="column">
+              <wp:posOffset>731520</wp:posOffset>
+            </wp:positionH>
+            <wp:positionV relativeFrom="paragraph">
+              <wp:posOffset>152231</wp:posOffset>
+            </wp:positionV>
+            <wp:extent cx="3592195" cy="1403985"/>
+            <wp:effectExtent l="0" t="0" r="1905" b="5715"/>
+            <wp:wrapSquare wrapText="bothSides"/>
+            <wp:docPr id="1" name="Picture 1"/>
+            <wp:cNvGraphicFramePr>
+              <a:graphicFrameLocks xmlns:a="http://schemas.openxmlformats.org/drawingml/2006/main" noChangeAspect="1"/>
+            </wp:cNvGraphicFramePr>
+            <a:graphic xmlns:a="http://schemas.openxmlformats.org/drawingml/2006/main">
+              <a:graphicData uri="http://schemas.openxmlformats.org/drawingml/2006/picture">
+                <pic:pic xmlns:pic="http://schemas.openxmlformats.org/drawingml/2006/picture">
+                  <pic:nvPicPr>
+                    <pic:cNvPr id="1" name="Screen Shot 2019-08-21 at 6.11.32 PM.png"/>
+                    <pic:cNvPicPr/>
+                  </pic:nvPicPr>
+                  <pic:blipFill rotWithShape="1">
+                    <a:blip r:embed="rId7">
+                      <a:extLst>
+                        <a:ext uri="{28A0092B-C50C-407E-A947-70E740481C1C}">
+                          <a14:useLocalDpi xmlns:a14="http://schemas.microsoft.com/office/drawing/2010/main" val="0"/>
+                        </a:ext>
+                      </a:extLst>
+                    </a:blip>
+                    <a:srcRect t="-1" b="4074"/>
+                    <a:stretch/>
+                  </pic:blipFill>
+                  <pic:spPr bwMode="auto">
+                    <a:xfrm>
+                      <a:off x="0" y="0"/>
+                      <a:ext cx="3592195" cy="1403985"/>
+                    </a:xfrm>
+                    <a:prstGeom prst="rect">
+                      <a:avLst/>
+                    </a:prstGeom>
+                    <a:ln>
+                      <a:noFill/>
+                    </a:ln>
+                    <a:extLst>
+                      <a:ext uri="{53640926-AAD7-44D8-BBD7-CCE9431645EC}">
+                        <a14:shadowObscured xmlns:a14="http://schemas.microsoft.com/office/drawing/2010/main"/>
+                      </a:ext>
+                    </a:extLst>
+                  </pic:spPr>
+                </pic:pic>
+              </a:graphicData>
+            </a:graphic>
+            <wp14:sizeRelH relativeFrom="margin">
+              <wp14:pctWidth>0</wp14:pctWidth>
+            </wp14:sizeRelH>
+            <wp14:sizeRelV relativeFrom="margin">
+              <wp14:pctHeight>0</wp14:pctHeight>
+            </wp14:sizeRelV>
+          </wp:anchor>
+        </w:drawing>
+      </w:r>
+    </w:p>
+    <w:p>
+      <w:pPr>
+        <w:rPr>
+          <w:lang w:val="en-US"/>
+        </w:rPr>
+      </w:pPr>
+    </w:p>
+    <w:p>
+      <w:pPr>
+        <w:rPr>
+          <w:lang w:val="en-US"/>
+        </w:rPr>
+      </w:pPr>
+    </w:p>
+    <w:p>
+      <w:pPr>
+        <w:rPr>
+          <w:lang w:val="en-US"/>
+        </w:rPr>
+      </w:pPr>
+    </w:p>
+    <w:p>
+      <w:pPr>
+        <w:rPr>
+          <w:lang w:val="en-US"/>
+        </w:rPr>
+      </w:pPr>
+    </w:p>
+    <w:p>
+      <w:pPr>
+        <w:rPr>
+          <w:lang w:val="en-US"/>
+        </w:rPr>
+      </w:pPr>
+    </w:p>
+    <w:p>
+      <w:pPr>
+        <w:rPr>
+          <w:lang w:val="en-US"/>
+        </w:rPr>
+      </w:pPr>
+    </w:p>
+    <w:p>
+      <w:pPr>
+        <w:rPr>
+          <w:lang w:val="en-US"/>
+        </w:rPr>
+      </w:pPr>
+    </w:p>
+    <w:p>
+      <w:pPr>
+        <w:rPr>
+          <w:lang w:val="en-US"/>
+        </w:rPr>
+      </w:pPr>
+    </w:p>
+    <w:p>
+      <w:pPr>
+        <w:rPr>
+          <w:lang w:val="en-US"/>
+        </w:rPr>
+      </w:pPr>
+    </w:p>
+    <w:p>
+      <w:pPr>
+        <w:rPr>
+          <w:lang w:val="en-US"/>
+        </w:rPr>
+      </w:pPr>
+      <w:r>
+        <w:rPr>
+          <w:noProof/>
+          <w:lang w:val="en-US"/>
+        </w:rPr>
+        <mc:AlternateContent>
+          <mc:Choice Requires="wps">
+            <w:drawing>
+              <wp:anchor distT="0" distB="0" distL="114300" distR="114300" simplePos="0" relativeHeight="251661312" behindDoc="0" locked="0" layoutInCell="1" allowOverlap="1" wp14:anchorId="7A8A7A01" wp14:editId="4C4CD52C">
+                <wp:simplePos x="0" y="0"/>
+                <wp:positionH relativeFrom="column">
+                  <wp:posOffset>521160</wp:posOffset>
+                </wp:positionH>
+                <wp:positionV relativeFrom="paragraph">
+                  <wp:posOffset>-118197</wp:posOffset>
+                </wp:positionV>
+                <wp:extent cx="3592195" cy="457200"/>
+                <wp:effectExtent l="0" t="0" r="1905" b="0"/>
+                <wp:wrapSquare wrapText="bothSides"/>
+                <wp:docPr id="2" name="Text Box 2"/>
+                <wp:cNvGraphicFramePr/>
+                <a:graphic xmlns:a="http://schemas.openxmlformats.org/drawingml/2006/main">
+                  <a:graphicData uri="http://schemas.microsoft.com/office/word/2010/wordprocessingShape">
+                    <wps:wsp>
+                      <wps:cNvSpPr txBox="1"/>
+                      <wps:spPr>
+                        <a:xfrm>
+                          <a:off x="0" y="0"/>
+                          <a:ext cx="3592195" cy="457200"/>
+                        </a:xfrm>
+                        <a:prstGeom prst="rect">
+                          <a:avLst/>
+                        </a:prstGeom>
+                        <a:solidFill>
+                          <a:prstClr val="white"/>
+                        </a:solidFill>
+                        <a:ln>
+                          <a:noFill/>
+                        </a:ln>
+                      </wps:spPr>
+                      <wps:txbx>
+                        <w:txbxContent>
+                          <w:p>
+                            <w:pPr>
+                              <w:pStyle w:val="Caption"/>
+                              <w:jc w:val="center"/>
+                              <w:rPr>
+                                <w:noProof/>
+                                <w:lang w:val="en-US"/>
+                              </w:rPr>
+                            </w:pPr>
+                            <w:r>
+                              <w:t xml:space="preserve">Table </w:t>
+                            </w:r>
+                            <w:fldSimple w:instr=" SEQ Table \* ARABIC ">
+                              <w:r>
+                                <w:rPr>
+                                  <w:noProof/>
+                                </w:rPr>
+                                <w:t>1</w:t>
+                              </w:r>
+                            </w:fldSimple>
+                            <w:r>
+                              <w:t xml:space="preserve"> - Bengaluru Data</w:t>
+                            </w:r>
+                          </w:p>
+                        </w:txbxContent>
+                      </wps:txbx>
+                      <wps:bodyPr rot="0" spcFirstLastPara="0" vertOverflow="overflow" horzOverflow="overflow" vert="horz" wrap="square" lIns="0" tIns="0" rIns="0" bIns="0" numCol="1" spcCol="0" rtlCol="0" fromWordArt="0" anchor="t" anchorCtr="0" forceAA="0" compatLnSpc="1">
+                        <a:prstTxWarp prst="textNoShape">
+                          <a:avLst/>
+                        </a:prstTxWarp>
+                        <a:noAutofit/>
+                      </wps:bodyPr>
+                    </wps:wsp>
+                  </a:graphicData>
+                </a:graphic>
+              </wp:anchor>
+            </w:drawing>
+          </mc:Choice>
+          <mc:Fallback>
+            <w:pict>
+              <v:shapetype w14:anchorId="7A8A7A01" id="_x0000_t202" coordsize="21600,21600" o:spt="202" path="m,l,21600r21600,l21600,xe">
+                <v:stroke joinstyle="miter"/>
+                <v:path gradientshapeok="t" o:connecttype="rect"/>
+              </v:shapetype>
+              <v:shape id="Text Box 2" o:spid="_x0000_s1026" type="#_x0000_t202" style="position:absolute;margin-left:41.05pt;margin-top:-9.3pt;width:282.85pt;height:36pt;z-index:251661312;visibility:visible;mso-wrap-style:square;mso-wrap-distance-left:9pt;mso-wrap-distance-top:0;mso-wrap-distance-right:9pt;mso-wrap-distance-bottom:0;mso-position-horizontal:absolute;mso-position-horizontal-relative:text;mso-position-vertical:absolute;mso-position-vertical-relative:text;v-text-anchor:top" o:gfxdata="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" stroked="f">
+                <v:textbox inset="0,0,0,0">
+                  <w:txbxContent>
+                    <w:p>
+                      <w:pPr>
+                        <w:pStyle w:val="Caption"/>
+                        <w:jc w:val="center"/>
+                        <w:rPr>
+                          <w:noProof/>
+                          <w:lang w:val="en-US"/>
+                        </w:rPr>
+                      </w:pPr>
+                      <w:r>
+                        <w:t xml:space="preserve">Table </w:t>
+                      </w:r>
+                      <w:r>
+                        <w:fldChar w:fldCharType="begin"/>
+                      </w:r>
+                      <w:r>
+                        <w:instrText xml:space="preserve"> SEQ Table \* ARABIC </w:instrText>
+                      </w:r>
+                      <w:r>
+                        <w:fldChar w:fldCharType="separate"/>
+                      </w:r>
+                      <w:r>
+                        <w:rPr>
+                          <w:noProof/>
+                        </w:rPr>
+                        <w:t>1</w:t>
+                      </w:r>
+                      <w:r>
+                        <w:rPr>
+                          <w:noProof/>
+                        </w:rPr>
+                        <w:fldChar w:fldCharType="end"/>
+                      </w:r>
+                      <w:r>
+                        <w:t xml:space="preserve"> - Bengaluru Data</w:t>
+                      </w:r>
+                    </w:p>
+                  </w:txbxContent>
+                </v:textbox>
+                <w10:wrap type="square"/>
+              </v:shape>
+            </w:pict>
+          </mc:Fallback>
+        </mc:AlternateContent>
+      </w:r>
+    </w:p>
+    <w:p>
+      <w:pPr>
+        <w:rPr>
+          <w:lang w:val="en-US"/>
+        </w:rPr>
+      </w:pPr>
+      <w:r>
+        <w:rPr>
+          <w:noProof/>
+          <w:lang w:val="en-US"/>
+        </w:rPr>
+        <w:lastRenderedPageBreak/>
+        <w:drawing>
+          <wp:anchor distT="0" distB="0" distL="114300" distR="114300" simplePos="0" relativeHeight="251662336" behindDoc="0" locked="0" layoutInCell="1" allowOverlap="1" wp14:anchorId="54DBD9E9" wp14:editId="31995FEC">
+            <wp:simplePos x="0" y="0"/>
+            <wp:positionH relativeFrom="column">
+              <wp:posOffset>670625</wp:posOffset>
+            </wp:positionH>
+            <wp:positionV relativeFrom="paragraph">
+              <wp:posOffset>198</wp:posOffset>
+            </wp:positionV>
+            <wp:extent cx="3472815" cy="1652905"/>
+            <wp:effectExtent l="0" t="0" r="0" b="0"/>
+            <wp:wrapSquare wrapText="bothSides"/>
+            <wp:docPr id="4" name="Picture 4"/>
+            <wp:cNvGraphicFramePr>
+              <a:graphicFrameLocks xmlns:a="http://schemas.openxmlformats.org/drawingml/2006/main" noChangeAspect="1"/>
+            </wp:cNvGraphicFramePr>
+            <a:graphic xmlns:a="http://schemas.openxmlformats.org/drawingml/2006/main">
+              <a:graphicData uri="http://schemas.openxmlformats.org/drawingml/2006/picture">
+                <pic:pic xmlns:pic="http://schemas.openxmlformats.org/drawingml/2006/picture">
+                  <pic:nvPicPr>
+                    <pic:cNvPr id="4" name="Screen Shot 2019-08-21 at 6.14.29 PM.png"/>
+                    <pic:cNvPicPr/>
+                  </pic:nvPicPr>
+                  <pic:blipFill>
+                    <a:blip r:embed="rId8">
+                      <a:extLst>
+                        <a:ext uri="{28A0092B-C50C-407E-A947-70E740481C1C}">
+                          <a14:useLocalDpi xmlns:a14="http://schemas.microsoft.com/office/drawing/2010/main" val="0"/>
+                        </a:ext>
+                      </a:extLst>
+                    </a:blip>
+                    <a:stretch>
+                      <a:fillRect/>
+                    </a:stretch>
+                  </pic:blipFill>
+                  <pic:spPr>
+                    <a:xfrm>
+                      <a:off x="0" y="0"/>
+                      <a:ext cx="3472815" cy="1652905"/>
+                    </a:xfrm>
+                    <a:prstGeom prst="rect">
+                      <a:avLst/>
+                    </a:prstGeom>
+                  </pic:spPr>
+                </pic:pic>
+              </a:graphicData>
+            </a:graphic>
+            <wp14:sizeRelH relativeFrom="margin">
+              <wp14:pctWidth>0</wp14:pctWidth>
+            </wp14:sizeRelH>
+            <wp14:sizeRelV relativeFrom="margin">
+              <wp14:pctHeight>0</wp14:pctHeight>
+            </wp14:sizeRelV>
+          </wp:anchor>
+        </w:drawing>
+      </w:r>
+    </w:p>
+    <w:p>
+      <w:pPr>
+        <w:rPr>
+          <w:lang w:val="en-US"/>
+        </w:rPr>
+      </w:pPr>
+    </w:p>
+    <w:p>
+      <w:pPr>
+        <w:rPr>
+          <w:lang w:val="en-US"/>
+        </w:rPr>
+      </w:pPr>
+    </w:p>
+    <w:p>
+      <w:pPr>
+        <w:rPr>
+          <w:lang w:val="en-US"/>
+        </w:rPr>
+      </w:pPr>
+    </w:p>
+    <w:p>
+      <w:pPr>
+        <w:rPr>
+          <w:lang w:val="en-US"/>
+        </w:rPr>
+      </w:pPr>
+    </w:p>
+    <w:p>
+      <w:pPr>
+        <w:rPr>
+          <w:lang w:val="en-US"/>
+        </w:rPr>
+      </w:pPr>
+    </w:p>
+    <w:p>
+      <w:pPr>
+        <w:rPr>
+          <w:lang w:val="en-US"/>
+        </w:rPr>
+      </w:pPr>
+    </w:p>
+    <w:p>
+      <w:pPr>
+        <w:rPr>
+          <w:lang w:val="en-US"/>
+        </w:rPr>
+      </w:pPr>
+    </w:p>
+    <w:p>
+      <w:pPr>
+        <w:rPr>
+          <w:lang w:val="en-US"/>
+        </w:rPr>
+      </w:pPr>
+      <w:r>
+        <w:rPr>
+          <w:noProof/>
+          <w:lang w:val="en-US"/>
+        </w:rPr>
+        <mc:AlternateContent>
+          <mc:Choice Requires="wps">
+            <w:drawing>
+              <wp:anchor distT="0" distB="0" distL="114300" distR="114300" simplePos="0" relativeHeight="251664384" behindDoc="0" locked="0" layoutInCell="1" allowOverlap="1" wp14:anchorId="638F20C0" wp14:editId="32D7E762">
+                <wp:simplePos x="0" y="0"/>
+                <wp:positionH relativeFrom="column">
+                  <wp:posOffset>669925</wp:posOffset>
+                </wp:positionH>
+                <wp:positionV relativeFrom="paragraph">
+                  <wp:posOffset>165100</wp:posOffset>
+                </wp:positionV>
+                <wp:extent cx="3472815" cy="457200"/>
+                <wp:effectExtent l="0" t="0" r="0" b="0"/>
+                <wp:wrapSquare wrapText="bothSides"/>
+                <wp:docPr id="5" name="Text Box 5"/>
+                <wp:cNvGraphicFramePr/>
+                <a:graphic xmlns:a="http://schemas.openxmlformats.org/drawingml/2006/main">
+                  <a:graphicData uri="http://schemas.microsoft.com/office/word/2010/wordprocessingShape">
+                    <wps:wsp>
+                      <wps:cNvSpPr txBox="1"/>
+                      <wps:spPr>
+                        <a:xfrm>
+                          <a:off x="0" y="0"/>
+                          <a:ext cx="3472815" cy="457200"/>
+                        </a:xfrm>
+                        <a:prstGeom prst="rect">
+                          <a:avLst/>
+                        </a:prstGeom>
+                        <a:solidFill>
+                          <a:prstClr val="white"/>
+                        </a:solidFill>
+                        <a:ln>
+                          <a:noFill/>
+                        </a:ln>
+                      </wps:spPr>
+                      <wps:txbx>
+                        <w:txbxContent>
+                          <w:p>
+                            <w:pPr>
+                              <w:pStyle w:val="Caption"/>
+                              <w:jc w:val="center"/>
+                              <w:rPr>
+                                <w:noProof/>
+                                <w:lang w:val="en-US"/>
+                              </w:rPr>
+                            </w:pPr>
+                            <w:r>
+                              <w:t xml:space="preserve">Table </w:t>
+                            </w:r>
+                            <w:fldSimple w:instr=" SEQ Table \* ARABIC ">
+                              <w:r>
+                                <w:rPr>
+                                  <w:noProof/>
+                                </w:rPr>
+                                <w:t>2</w:t>
+                              </w:r>
+                            </w:fldSimple>
+                            <w:r>
+                              <w:t xml:space="preserve"> Delhi Data</w:t>
+                            </w:r>
+                          </w:p>
+                        </w:txbxContent>
+                      </wps:txbx>
+                      <wps:bodyPr rot="0" spcFirstLastPara="0" vertOverflow="overflow" horzOverflow="overflow" vert="horz" wrap="square" lIns="0" tIns="0" rIns="0" bIns="0" numCol="1" spcCol="0" rtlCol="0" fromWordArt="0" anchor="t" anchorCtr="0" forceAA="0" compatLnSpc="1">
+                        <a:prstTxWarp prst="textNoShape">
+                          <a:avLst/>
+                        </a:prstTxWarp>
+                        <a:noAutofit/>
+                      </wps:bodyPr>
+                    </wps:wsp>
+                  </a:graphicData>
+                </a:graphic>
+              </wp:anchor>
+            </w:drawing>
+          </mc:Choice>
+          <mc:Fallback>
+            <w:pict>
+              <v:shape w14:anchorId="638F20C0" id="Text Box 5" o:spid="_x0000_s1027" type="#_x0000_t202" style="position:absolute;margin-left:52.75pt;margin-top:13pt;width:273.45pt;height:36pt;z-index:251664384;visibility:visible;mso-wrap-style:square;mso-wrap-distance-left:9pt;mso-wrap-distance-top:0;mso-wrap-distance-right:9pt;mso-wrap-distance-bottom:0;mso-position-horizontal:absolute;mso-position-horizontal-relative:text;mso-position-vertical:absolute;mso-position-vertical-relative:text;v-text-anchor:top" o:gfxdata="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" stroked="f">
+                <v:textbox inset="0,0,0,0">
+                  <w:txbxContent>
+                    <w:p>
+                      <w:pPr>
+                        <w:pStyle w:val="Caption"/>
+                        <w:jc w:val="center"/>
+                        <w:rPr>
+                          <w:noProof/>
+                          <w:lang w:val="en-US"/>
+                        </w:rPr>
+                      </w:pPr>
+                      <w:r>
+                        <w:t xml:space="preserve">Table </w:t>
+                      </w:r>
+                      <w:r>
+                        <w:fldChar w:fldCharType="begin"/>
+                      </w:r>
+                      <w:r>
+                        <w:instrText xml:space="preserve"> SEQ Table \* ARABIC </w:instrText>
+                      </w:r>
+                      <w:r>
+                        <w:fldChar w:fldCharType="separate"/>
+                      </w:r>
+                      <w:r>
+                        <w:rPr>
+                          <w:noProof/>
+                        </w:rPr>
+                        <w:t>2</w:t>
+                      </w:r>
+                      <w:r>
+                        <w:rPr>
+                          <w:noProof/>
+                        </w:rPr>
+                        <w:fldChar w:fldCharType="end"/>
+                      </w:r>
+                      <w:r>
+                        <w:t xml:space="preserve"> Delhi Data</w:t>
+                      </w:r>
+                    </w:p>
+                  </w:txbxContent>
+                </v:textbox>
+                <w10:wrap type="square"/>
+              </v:shape>
+            </w:pict>
+          </mc:Fallback>
+        </mc:AlternateContent>
+      </w:r>
+    </w:p>
+    <w:p>
+      <w:pPr>
+        <w:rPr>
+          <w:lang w:val="en-US"/>
+        </w:rPr>
+      </w:pPr>
+    </w:p>
+    <w:p>
+      <w:pPr>
+        <w:rPr>
+          <w:lang w:val="en-US"/>
+        </w:rPr>
+      </w:pPr>
+    </w:p>
+    <w:p>
+      <w:pPr>
+        <w:rPr>
+          <w:lang w:val="en-US"/>
+        </w:rPr>
+      </w:pPr>
+    </w:p>
+    <w:p>
+      <w:pPr>
+        <w:rPr>
+          <w:lang w:val="en-US"/>
+        </w:rPr>
+      </w:pPr>
+      <w:r>
+        <w:rPr>
+          <w:lang w:val="en-US"/>
+        </w:rPr>
+        <w:t>Folium library of Python was used to create a map of both the cities</w:t>
+      </w:r>
+      <w:r>
+        <w:rPr>
+          <w:lang w:val="en-US"/>
+        </w:rPr>
+        <w:t>. Markers were added with pop-up labels for each neighborhood to visualize the spread of neighborhoods over the cities.</w:t>
+      </w:r>
+    </w:p>
+    <w:p>
+      <w:pPr>
+        <w:rPr>
+          <w:lang w:val="en-US"/>
+        </w:rPr>
+      </w:pPr>
+      <w:r>
+        <w:rPr>
+          <w:noProof/>
+          <w:lang w:val="en-US"/>
+        </w:rPr>
+        <mc:AlternateContent>
+          <mc:Choice Requires="wps">
+            <w:drawing>
+              <wp:anchor distT="0" distB="0" distL="114300" distR="114300" simplePos="0" relativeHeight="251667456" behindDoc="0" locked="0" layoutInCell="1" allowOverlap="1" wp14:anchorId="6C3695EA" wp14:editId="50D3D7A0">
+                <wp:simplePos x="0" y="0"/>
+                <wp:positionH relativeFrom="column">
+                  <wp:posOffset>669290</wp:posOffset>
+                </wp:positionH>
+                <wp:positionV relativeFrom="paragraph">
+                  <wp:posOffset>2656205</wp:posOffset>
+                </wp:positionV>
+                <wp:extent cx="4049395" cy="635"/>
+                <wp:effectExtent l="0" t="0" r="1905" b="12065"/>
+                <wp:wrapSquare wrapText="bothSides"/>
+                <wp:docPr id="8" name="Text Box 8"/>
+                <wp:cNvGraphicFramePr/>
+                <a:graphic xmlns:a="http://schemas.openxmlformats.org/drawingml/2006/main">
+                  <a:graphicData uri="http://schemas.microsoft.com/office/word/2010/wordprocessingShape">
+                    <wps:wsp>
+                      <wps:cNvSpPr txBox="1"/>
+                      <wps:spPr>
+                        <a:xfrm>
+                          <a:off x="0" y="0"/>
+                          <a:ext cx="4049395" cy="635"/>
+                        </a:xfrm>
+                        <a:prstGeom prst="rect">
+                          <a:avLst/>
+                        </a:prstGeom>
+                        <a:solidFill>
+                          <a:prstClr val="white"/>
+                        </a:solidFill>
+                        <a:ln>
+                          <a:noFill/>
+                        </a:ln>
+                      </wps:spPr>
+                      <wps:txbx>
+                        <w:txbxContent>
+                          <w:p>
+                            <w:pPr>
+                              <w:pStyle w:val="Caption"/>
+                              <w:jc w:val="center"/>
+                              <w:rPr>
+                                <w:noProof/>
+                                <w:lang w:val="en-US"/>
+                              </w:rPr>
+                            </w:pPr>
+                            <w:r>
+                              <w:t xml:space="preserve">Figure </w:t>
+                            </w:r>
+                            <w:fldSimple w:instr=" SEQ Figure \* ARABIC ">
+                              <w:r>
+                                <w:rPr>
+                                  <w:noProof/>
+                                </w:rPr>
+                                <w:t>1</w:t>
+                              </w:r>
+                            </w:fldSimple>
+                            <w:r>
+                              <w:t xml:space="preserve"> Map of Bengaluru</w:t>
+                            </w:r>
+                          </w:p>
+                        </w:txbxContent>
+                      </wps:txbx>
+                      <wps:bodyPr rot="0" spcFirstLastPara="0" vertOverflow="overflow" horzOverflow="overflow" vert="horz" wrap="square" lIns="0" tIns="0" rIns="0" bIns="0" numCol="1" spcCol="0" rtlCol="0" fromWordArt="0" anchor="t" anchorCtr="0" forceAA="0" compatLnSpc="1">
+                        <a:prstTxWarp prst="textNoShape">
+                          <a:avLst/>
+                        </a:prstTxWarp>
+                        <a:spAutoFit/>
+                      </wps:bodyPr>
+                    </wps:wsp>
+                  </a:graphicData>
+                </a:graphic>
+              </wp:anchor>
+            </w:drawing>
+          </mc:Choice>
+          <mc:Fallback>
+            <w:pict>
+              <v:shape w14:anchorId="6C3695EA" id="Text Box 8" o:spid="_x0000_s1028" type="#_x0000_t202" style="position:absolute;margin-left:52.7pt;margin-top:209.15pt;width:318.85pt;height:.05pt;z-index:251667456;visibility:visible;mso-wrap-style:square;mso-wrap-distance-left:9pt;mso-wrap-distance-top:0;mso-wrap-distance-right:9pt;mso-wrap-distance-bottom:0;mso-position-horizontal:absolute;mso-position-horizontal-relative:text;mso-position-vertical:absolute;mso-position-vertical-relative:text;v-text-anchor:top" o:gfxdata="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" stroked="f">
+                <v:textbox style="mso-fit-shape-to-text:t" inset="0,0,0,0">
+                  <w:txbxContent>
+                    <w:p>
+                      <w:pPr>
+                        <w:pStyle w:val="Caption"/>
+                        <w:jc w:val="center"/>
+                        <w:rPr>
+                          <w:noProof/>
+                          <w:lang w:val="en-US"/>
+                        </w:rPr>
+                      </w:pPr>
+                      <w:r>
+                        <w:t xml:space="preserve">Figure </w:t>
+                      </w:r>
+                      <w:r>
+                        <w:fldChar w:fldCharType="begin"/>
+                      </w:r>
+                      <w:r>
+                        <w:instrText xml:space="preserve"> SEQ Figure \* ARABIC </w:instrText>
+                      </w:r>
+                      <w:r>
+                        <w:fldChar w:fldCharType="separate"/>
+                      </w:r>
+                      <w:r>
+                        <w:rPr>
+                          <w:noProof/>
+                        </w:rPr>
+                        <w:t>1</w:t>
+                      </w:r>
+                      <w:r>
+                        <w:rPr>
+                          <w:noProof/>
+                        </w:rPr>
+                        <w:fldChar w:fldCharType="end"/>
+                      </w:r>
+                      <w:r>
+                        <w:t xml:space="preserve"> Map of Bengaluru</w:t>
+                      </w:r>
+                    </w:p>
+                  </w:txbxContent>
+                </v:textbox>
+                <w10:wrap type="square"/>
+              </v:shape>
+            </w:pict>
+          </mc:Fallback>
+        </mc:AlternateContent>
+      </w:r>
+      <w:r>
+        <w:rPr>
+          <w:noProof/>
+          <w:lang w:val="en-US"/>
+        </w:rPr>
+        <w:drawing>
+          <wp:anchor distT="0" distB="0" distL="114300" distR="114300" simplePos="0" relativeHeight="251665408" behindDoc="0" locked="0" layoutInCell="1" allowOverlap="1" wp14:anchorId="6A85C291" wp14:editId="1A2A72DA">
+            <wp:simplePos x="0" y="0"/>
+            <wp:positionH relativeFrom="column">
+              <wp:posOffset>669395</wp:posOffset>
+            </wp:positionH>
+            <wp:positionV relativeFrom="paragraph">
+              <wp:posOffset>141238</wp:posOffset>
+            </wp:positionV>
+            <wp:extent cx="4049395" cy="2458085"/>
+            <wp:effectExtent l="0" t="0" r="1905" b="5715"/>
+            <wp:wrapSquare wrapText="bothSides"/>
+            <wp:docPr id="7" name="Picture 7"/>
+            <wp:cNvGraphicFramePr>
+              <a:graphicFrameLocks xmlns:a="http://schemas.openxmlformats.org/drawingml/2006/main" noChangeAspect="1"/>
+            </wp:cNvGraphicFramePr>
+            <a:graphic xmlns:a="http://schemas.openxmlformats.org/drawingml/2006/main">
+              <a:graphicData uri="http://schemas.openxmlformats.org/drawingml/2006/picture">
+                <pic:pic xmlns:pic="http://schemas.openxmlformats.org/drawingml/2006/picture">
+                  <pic:nvPicPr>
+                    <pic:cNvPr id="7" name="Screen Shot 2019-08-21 at 6.20.23 PM.png"/>
+                    <pic:cNvPicPr/>
+                  </pic:nvPicPr>
+                  <pic:blipFill>
+                    <a:blip r:embed="rId9">
+                      <a:extLst>
+                        <a:ext uri="{28A0092B-C50C-407E-A947-70E740481C1C}">
+                          <a14:useLocalDpi xmlns:a14="http://schemas.microsoft.com/office/drawing/2010/main" val="0"/>
+                        </a:ext>
+                      </a:extLst>
+                    </a:blip>
+                    <a:stretch>
+                      <a:fillRect/>
+                    </a:stretch>
+                  </pic:blipFill>
+                  <pic:spPr>
+                    <a:xfrm>
+                      <a:off x="0" y="0"/>
+                      <a:ext cx="4049395" cy="2458085"/>
+                    </a:xfrm>
+                    <a:prstGeom prst="rect">
+                      <a:avLst/>
+                    </a:prstGeom>
+                  </pic:spPr>
+                </pic:pic>
+              </a:graphicData>
+            </a:graphic>
+            <wp14:sizeRelH relativeFrom="margin">
+              <wp14:pctWidth>0</wp14:pctWidth>
+            </wp14:sizeRelH>
+            <wp14:sizeRelV relativeFrom="margin">
+              <wp14:pctHeight>0</wp14:pctHeight>
+            </wp14:sizeRelV>
+          </wp:anchor>
+        </w:drawing>
+      </w:r>
+    </w:p>
+    <w:p>
+      <w:pPr>
+        <w:rPr>
+          <w:lang w:val="en-US"/>
+        </w:rPr>
+      </w:pPr>
+    </w:p>
+    <w:p>
+      <w:pPr>
+        <w:rPr>
+          <w:lang w:val="en-US"/>
+        </w:rPr>
+      </w:pPr>
+    </w:p>
+    <w:p>
+      <w:pPr>
+        <w:rPr>
+          <w:lang w:val="en-US"/>
+        </w:rPr>
+      </w:pPr>
+    </w:p>
+    <w:p>
+      <w:pPr>
+        <w:rPr>
+          <w:lang w:val="en-US"/>
+        </w:rPr>
+      </w:pPr>
+    </w:p>
+    <w:p>
+      <w:pPr>
+        <w:rPr>
+          <w:lang w:val="en-US"/>
+        </w:rPr>
+      </w:pPr>
+    </w:p>
+    <w:p>
+      <w:pPr>
+        <w:rPr>
+          <w:lang w:val="en-US"/>
+        </w:rPr>
+      </w:pPr>
+    </w:p>
+    <w:p>
+      <w:pPr>
+        <w:rPr>
+          <w:lang w:val="en-US"/>
+        </w:rPr>
+      </w:pPr>
+    </w:p>
+    <w:p>
+      <w:pPr>
+        <w:rPr>
+          <w:lang w:val="en-US"/>
+        </w:rPr>
+      </w:pPr>
+    </w:p>
+    <w:p>
+      <w:pPr>
+        <w:rPr>
+          <w:lang w:val="en-US"/>
+        </w:rPr>
+      </w:pPr>
+    </w:p>
+    <w:p>
+      <w:pPr>
+        <w:rPr>
+          <w:lang w:val="en-US"/>
+        </w:rPr>
+      </w:pPr>
+    </w:p>
+    <w:p>
+      <w:pPr>
+        <w:rPr>
+          <w:lang w:val="en-US"/>
+        </w:rPr>
+      </w:pPr>
+    </w:p>
+    <w:p>
+      <w:pPr>
+        <w:rPr>
+          <w:lang w:val="en-US"/>
+        </w:rPr>
+      </w:pPr>
+    </w:p>
+    <w:p>
+      <w:pPr>
+        <w:rPr>
+          <w:lang w:val="en-US"/>
+        </w:rPr>
+      </w:pPr>
+    </w:p>
+    <w:p>
+      <w:pPr>
+        <w:rPr>
+          <w:lang w:val="en-US"/>
+        </w:rPr>
+      </w:pPr>
+    </w:p>
+    <w:p>
+      <w:pPr>
+        <w:rPr>
+          <w:lang w:val="en-US"/>
+        </w:rPr>
+      </w:pPr>
+    </w:p>
+    <w:p>
+      <w:pPr>
+        <w:rPr>
+          <w:lang w:val="en-US"/>
+        </w:rPr>
+      </w:pPr>
+      <w:r>
+        <w:rPr>
+          <w:noProof/>
+          <w:lang w:val="en-US"/>
+        </w:rPr>
+        <mc:AlternateContent>
+          <mc:Choice Requires="wps">
+            <w:drawing>
+              <wp:anchor distT="0" distB="0" distL="114300" distR="114300" simplePos="0" relativeHeight="251670528" behindDoc="0" locked="0" layoutInCell="1" allowOverlap="1" wp14:anchorId="0203DB9D" wp14:editId="70856F25">
+                <wp:simplePos x="0" y="0"/>
+                <wp:positionH relativeFrom="column">
+                  <wp:posOffset>670560</wp:posOffset>
+                </wp:positionH>
+                <wp:positionV relativeFrom="paragraph">
+                  <wp:posOffset>2618740</wp:posOffset>
+                </wp:positionV>
+                <wp:extent cx="4049395" cy="635"/>
+                <wp:effectExtent l="0" t="0" r="1905" b="12065"/>
+                <wp:wrapSquare wrapText="bothSides"/>
+                <wp:docPr id="10" name="Text Box 10"/>
+                <wp:cNvGraphicFramePr/>
+                <a:graphic xmlns:a="http://schemas.openxmlformats.org/drawingml/2006/main">
+                  <a:graphicData uri="http://schemas.microsoft.com/office/word/2010/wordprocessingShape">
+                    <wps:wsp>
+                      <wps:cNvSpPr txBox="1"/>
+                      <wps:spPr>
+                        <a:xfrm>
+                          <a:off x="0" y="0"/>
+                          <a:ext cx="4049395" cy="635"/>
+                        </a:xfrm>
+                        <a:prstGeom prst="rect">
+                          <a:avLst/>
+                        </a:prstGeom>
+                        <a:solidFill>
+                          <a:prstClr val="white"/>
+                        </a:solidFill>
+                        <a:ln>
+                          <a:noFill/>
+                        </a:ln>
+                      </wps:spPr>
+                      <wps:txbx>
+                        <w:txbxContent>
+                          <w:p>
+                            <w:pPr>
+                              <w:pStyle w:val="Caption"/>
+                              <w:jc w:val="center"/>
+                              <w:rPr>
+                                <w:noProof/>
+                                <w:lang w:val="en-US"/>
+                              </w:rPr>
+                            </w:pPr>
+                            <w:r>
+                              <w:t xml:space="preserve">Figure </w:t>
+                            </w:r>
+                            <w:fldSimple w:instr=" SEQ Figure \* ARABIC ">
+                              <w:r>
+                                <w:rPr>
+                                  <w:noProof/>
+                                </w:rPr>
+                                <w:t>2</w:t>
+                              </w:r>
+                            </w:fldSimple>
+                            <w:r>
+                              <w:t xml:space="preserve"> Map of Delhi</w:t>
+                            </w:r>
+                          </w:p>
+                        </w:txbxContent>
+                      </wps:txbx>
+                      <wps:bodyPr rot="0" spcFirstLastPara="0" vertOverflow="overflow" horzOverflow="overflow" vert="horz" wrap="square" lIns="0" tIns="0" rIns="0" bIns="0" numCol="1" spcCol="0" rtlCol="0" fromWordArt="0" anchor="t" anchorCtr="0" forceAA="0" compatLnSpc="1">
+                        <a:prstTxWarp prst="textNoShape">
+                          <a:avLst/>
+                        </a:prstTxWarp>
+                        <a:spAutoFit/>
+                      </wps:bodyPr>
+                    </wps:wsp>
+                  </a:graphicData>
+                </a:graphic>
+              </wp:anchor>
+            </w:drawing>
+          </mc:Choice>
+          <mc:Fallback>
+            <w:pict>
+              <v:shape w14:anchorId="0203DB9D" id="Text Box 10" o:spid="_x0000_s1029" type="#_x0000_t202" style="position:absolute;margin-left:52.8pt;margin-top:206.2pt;width:318.85pt;height:.05pt;z-index:251670528;visibility:visible;mso-wrap-style:square;mso-wrap-distance-left:9pt;mso-wrap-distance-top:0;mso-wrap-distance-right:9pt;mso-wrap-distance-bottom:0;mso-position-horizontal:absolute;mso-position-horizontal-relative:text;mso-position-vertical:absolute;mso-position-vertical-relative:text;v-text-anchor:top" o:gfxdata="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" stroked="f">
+                <v:textbox style="mso-fit-shape-to-text:t" inset="0,0,0,0">
+                  <w:txbxContent>
+                    <w:p>
+                      <w:pPr>
+                        <w:pStyle w:val="Caption"/>
+                        <w:jc w:val="center"/>
+                        <w:rPr>
+                          <w:noProof/>
+                          <w:lang w:val="en-US"/>
+                        </w:rPr>
+                      </w:pPr>
+                      <w:r>
+                        <w:t xml:space="preserve">Figure </w:t>
+                      </w:r>
+                      <w:r>
+                        <w:fldChar w:fldCharType="begin"/>
+                      </w:r>
+                      <w:r>
+                        <w:instrText xml:space="preserve"> SEQ Figure \* ARABIC </w:instrText>
+                      </w:r>
+                      <w:r>
+                        <w:fldChar w:fldCharType="separate"/>
+                      </w:r>
+                      <w:r>
+                        <w:rPr>
+                          <w:noProof/>
+                        </w:rPr>
+                        <w:t>2</w:t>
+                      </w:r>
+                      <w:r>
+                        <w:rPr>
+                          <w:noProof/>
+                        </w:rPr>
+                        <w:fldChar w:fldCharType="end"/>
+                      </w:r>
+                      <w:r>
+                        <w:t xml:space="preserve"> Map of Delhi</w:t>
+                      </w:r>
+                    </w:p>
+                  </w:txbxContent>
+                </v:textbox>
+                <w10:wrap type="square"/>
+              </v:shape>
+            </w:pict>
+          </mc:Fallback>
+        </mc:AlternateContent>
+      </w:r>
+      <w:r>
+        <w:rPr>
+          <w:noProof/>
+          <w:lang w:val="en-US"/>
+        </w:rPr>
+        <w:drawing>
+          <wp:anchor distT="0" distB="0" distL="114300" distR="114300" simplePos="0" relativeHeight="251668480" behindDoc="0" locked="0" layoutInCell="1" allowOverlap="1" wp14:anchorId="31FFEA70" wp14:editId="534E4A74">
+            <wp:simplePos x="0" y="0"/>
+            <wp:positionH relativeFrom="column">
+              <wp:posOffset>670560</wp:posOffset>
+            </wp:positionH>
+            <wp:positionV relativeFrom="paragraph">
+              <wp:posOffset>104775</wp:posOffset>
+            </wp:positionV>
+            <wp:extent cx="4049395" cy="2456815"/>
+            <wp:effectExtent l="0" t="0" r="1905" b="0"/>
+            <wp:wrapSquare wrapText="bothSides"/>
+            <wp:docPr id="9" name="Picture 9"/>
+            <wp:cNvGraphicFramePr>
+              <a:graphicFrameLocks xmlns:a="http://schemas.openxmlformats.org/drawingml/2006/main" noChangeAspect="1"/>
+            </wp:cNvGraphicFramePr>
+            <a:graphic xmlns:a="http://schemas.openxmlformats.org/drawingml/2006/main">
+              <a:graphicData uri="http://schemas.openxmlformats.org/drawingml/2006/picture">
+                <pic:pic xmlns:pic="http://schemas.openxmlformats.org/drawingml/2006/picture">
+                  <pic:nvPicPr>
+                    <pic:cNvPr id="9" name="Screen Shot 2019-08-21 at 6.23.45 PM.png"/>
+                    <pic:cNvPicPr/>
+                  </pic:nvPicPr>
+                  <pic:blipFill>
+                    <a:blip r:embed="rId10">
+                      <a:extLst>
+                        <a:ext uri="{28A0092B-C50C-407E-A947-70E740481C1C}">
+                          <a14:useLocalDpi xmlns:a14="http://schemas.microsoft.com/office/drawing/2010/main" val="0"/>
+                        </a:ext>
+                      </a:extLst>
+                    </a:blip>
+                    <a:stretch>
+                      <a:fillRect/>
+                    </a:stretch>
+                  </pic:blipFill>
+                  <pic:spPr>
+                    <a:xfrm>
+                      <a:off x="0" y="0"/>
+                      <a:ext cx="4049395" cy="2456815"/>
+                    </a:xfrm>
+                    <a:prstGeom prst="rect">
+                      <a:avLst/>
+                    </a:prstGeom>
+                  </pic:spPr>
+                </pic:pic>
+              </a:graphicData>
+            </a:graphic>
+            <wp14:sizeRelH relativeFrom="margin">
+              <wp14:pctWidth>0</wp14:pctWidth>
+            </wp14:sizeRelH>
+            <wp14:sizeRelV relativeFrom="margin">
+              <wp14:pctHeight>0</wp14:pctHeight>
+            </wp14:sizeRelV>
+          </wp:anchor>
+        </w:drawing>
+      </w:r>
+    </w:p>
+    <w:p>
+      <w:pPr>
+        <w:rPr>
+          <w:lang w:val="en-US"/>
+        </w:rPr>
+      </w:pPr>
+    </w:p>
+    <w:p>
+      <w:pPr>
+        <w:rPr>
+          <w:lang w:val="en-US"/>
+        </w:rPr>
+      </w:pPr>
+    </w:p>
+    <w:p>
+      <w:pPr>
+        <w:rPr>
+          <w:lang w:val="en-US"/>
+        </w:rPr>
+      </w:pPr>
+    </w:p>
+    <w:p>
+      <w:pPr>
+        <w:rPr>
+          <w:lang w:val="en-US"/>
+        </w:rPr>
+      </w:pPr>
+    </w:p>
+    <w:p>
+      <w:pPr>
+        <w:rPr>
+          <w:lang w:val="en-US"/>
+        </w:rPr>
+      </w:pPr>
+    </w:p>
+    <w:p>
+      <w:pPr>
+        <w:rPr>
+          <w:lang w:val="en-US"/>
+        </w:rPr>
+      </w:pPr>
+    </w:p>
+    <w:p>
+      <w:pPr>
+        <w:rPr>
+          <w:lang w:val="en-US"/>
+        </w:rPr>
+      </w:pPr>
+    </w:p>
+    <w:p>
+      <w:pPr>
+        <w:rPr>
+          <w:lang w:val="en-US"/>
+        </w:rPr>
+      </w:pPr>
+    </w:p>
+    <w:p>
+      <w:pPr>
+        <w:rPr>
+          <w:lang w:val="en-US"/>
+        </w:rPr>
+      </w:pPr>
+    </w:p>
+    <w:p>
+      <w:pPr>
+        <w:rPr>
+          <w:lang w:val="en-US"/>
+        </w:rPr>
+      </w:pPr>
+    </w:p>
+    <w:p>
+      <w:pPr>
+        <w:rPr>
+          <w:lang w:val="en-US"/>
+        </w:rPr>
+      </w:pPr>
+    </w:p>
+    <w:p>
+      <w:pPr>
+        <w:rPr>
+          <w:lang w:val="en-US"/>
+        </w:rPr>
+      </w:pPr>
+    </w:p>
+    <w:p>
+      <w:pPr>
+        <w:rPr>
+          <w:lang w:val="en-US"/>
+        </w:rPr>
+      </w:pPr>
+    </w:p>
+    <w:p>
+      <w:pPr>
+        <w:rPr>
+          <w:lang w:val="en-US"/>
+        </w:rPr>
+      </w:pPr>
+    </w:p>
+    <w:p>
+      <w:pPr>
+        <w:rPr>
+          <w:lang w:val="en-US"/>
+        </w:rPr>
+      </w:pPr>
+    </w:p>
+    <w:p>
+      <w:pPr>
+        <w:rPr>
+          <w:b/>
+          <w:lang w:val="en-US"/>
+        </w:rPr>
+      </w:pPr>
+      <w:r>
+        <w:rPr>
+          <w:lang w:val="en-US"/>
+        </w:rPr>
+        <w:t xml:space="preserve">Foursquare API was used to explore each neighborhood. A list of all Venues within 1km around the neighborhoods was obtained for Bengaluru and Delhi. It was noted that Delhi </w:t>
+      </w:r>
+      <w:r>
+        <w:rPr>
+          <w:lang w:val="en-US"/>
+        </w:rPr>
+        <w:lastRenderedPageBreak/>
+        <w:t>neighborhoods has</w:t>
+      </w:r>
+      <w:r>
+        <w:rPr>
+          <w:lang w:val="en-US"/>
+        </w:rPr>
+        <w:t xml:space="preserve"> in total </w:t>
+      </w:r>
+      <w:r>
+        <w:rPr>
+          <w:b/>
+          <w:lang w:val="en-US"/>
+        </w:rPr>
+        <w:t>217 unique categories</w:t>
+      </w:r>
+      <w:r>
+        <w:rPr>
+          <w:lang w:val="en-US"/>
+        </w:rPr>
+        <w:t xml:space="preserve"> </w:t>
+      </w:r>
+      <w:r>
+        <w:rPr>
+          <w:lang w:val="en-US"/>
+        </w:rPr>
+        <w:t xml:space="preserve">of services available whereas Bengaluru has </w:t>
+      </w:r>
+      <w:r>
+        <w:rPr>
+          <w:b/>
+          <w:lang w:val="en-US"/>
+        </w:rPr>
+        <w:t>179</w:t>
+      </w:r>
+      <w:r>
+        <w:rPr>
+          <w:lang w:val="en-US"/>
+        </w:rPr>
+        <w:t xml:space="preserve">. </w:t>
+      </w:r>
+      <w:r>
+        <w:rPr>
+          <w:b/>
+          <w:lang w:val="en-US"/>
+        </w:rPr>
+        <w:t>Indiranagar</w:t>
+      </w:r>
+      <w:r>
+        <w:rPr>
+          <w:b/>
+          <w:lang w:val="en-US"/>
+        </w:rPr>
+        <w:t xml:space="preserve"> </w:t>
+      </w:r>
+      <w:r>
+        <w:rPr>
+          <w:lang w:val="en-US"/>
+        </w:rPr>
+        <w:t>has</w:t>
+      </w:r>
+      <w:r>
+        <w:rPr>
+          <w:b/>
+          <w:lang w:val="en-US"/>
+        </w:rPr>
+        <w:t xml:space="preserve"> </w:t>
+      </w:r>
+      <w:r>
+        <w:rPr>
+          <w:lang w:val="en-US"/>
+        </w:rPr>
+        <w:t>the greatest number of un</w:t>
+      </w:r>
+      <w:r>
+        <w:rPr>
+          <w:lang w:val="en-US"/>
+        </w:rPr>
+        <w:t>ique categories in Bengaluru (51</w:t>
+      </w:r>
+      <w:r>
+        <w:rPr>
+          <w:lang w:val="en-US"/>
+        </w:rPr>
+        <w:t xml:space="preserve"> Categories) and </w:t>
+      </w:r>
+      <w:r>
+        <w:rPr>
+          <w:b/>
+          <w:lang w:val="en-US"/>
+        </w:rPr>
+        <w:t xml:space="preserve">Lodi Colony </w:t>
+      </w:r>
+      <w:r>
+        <w:rPr>
+          <w:lang w:val="en-US"/>
+        </w:rPr>
+        <w:t xml:space="preserve">has the greatest number of unique categories in Delhi (54 Categories) </w:t>
+      </w:r>
+      <w:r>
+        <w:rPr>
+          <w:b/>
+          <w:lang w:val="en-US"/>
+        </w:rPr>
+        <w:t xml:space="preserve">. </w:t>
+      </w:r>
+    </w:p>
+    <w:p>
+      <w:pPr>
+        <w:rPr>
+          <w:b/>
+          <w:lang w:val="en-US"/>
+        </w:rPr>
+      </w:pPr>
+    </w:p>
+    <w:p>
+      <w:pPr>
+        <w:rPr>
+          <w:b/>
+          <w:lang w:val="en-US"/>
+        </w:rPr>
+      </w:pPr>
+    </w:p>
+    <w:p>
+      <w:pPr>
+        <w:rPr>
+          <w:b/>
+          <w:lang w:val="en-US"/>
+        </w:rPr>
+      </w:pPr>
+    </w:p>
+    <w:p>
+      <w:pPr>
+        <w:jc w:val="center"/>
+        <w:rPr>
+          <w:lang w:val="en-US"/>
+        </w:rPr>
+      </w:pPr>
+      <w:r>
+        <w:rPr>
+          <w:noProof/>
+          <w:lang w:val="en-US"/>
+        </w:rPr>
+        <w:drawing>
+          <wp:inline distT="0" distB="0" distL="0" distR="0" wp14:anchorId="6F54E416" wp14:editId="5318F982">
+            <wp:extent cx="2009775" cy="3286125"/>
+            <wp:effectExtent l="0" t="0" r="9525" b="9525"/>
+            <wp:docPr id="6" name="Picture 6" descr="C:\Users\MAHE\AppData\Local\Microsoft\Windows\INetCache\Content.Word\B1.png"/>
+            <wp:cNvGraphicFramePr>
+              <a:graphicFrameLocks xmlns:a="http://schemas.openxmlformats.org/drawingml/2006/main" noChangeAspect="1"/>
+            </wp:cNvGraphicFramePr>
+            <a:graphic xmlns:a="http://schemas.openxmlformats.org/drawingml/2006/main">
+              <a:graphicData uri="http://schemas.openxmlformats.org/drawingml/2006/picture">
+                <pic:pic xmlns:pic="http://schemas.openxmlformats.org/drawingml/2006/picture">
+                  <pic:nvPicPr>
+                    <pic:cNvPr id="0" name="Picture 23" descr="C:\Users\MAHE\AppData\Local\Microsoft\Windows\INetCache\Content.Word\B1.png"/>
+                    <pic:cNvPicPr>
+                      <a:picLocks noChangeAspect="1" noChangeArrowheads="1"/>
+                    </pic:cNvPicPr>
+                  </pic:nvPicPr>
+                  <pic:blipFill>
+                    <a:blip r:embed="rId11">
+                      <a:extLst>
+                        <a:ext uri="{28A0092B-C50C-407E-A947-70E740481C1C}">
+                          <a14:useLocalDpi xmlns:a14="http://schemas.microsoft.com/office/drawing/2010/main" val="0"/>
+                        </a:ext>
+                      </a:extLst>
+                    </a:blip>
+                    <a:srcRect/>
+                    <a:stretch>
+                      <a:fillRect/>
+                    </a:stretch>
+                  </pic:blipFill>
+                  <pic:spPr bwMode="auto">
+                    <a:xfrm>
+                      <a:off x="0" y="0"/>
+                      <a:ext cx="2009775" cy="3286125"/>
+                    </a:xfrm>
+                    <a:prstGeom prst="rect">
+                      <a:avLst/>
+                    </a:prstGeom>
+                    <a:noFill/>
+                    <a:ln>
+                      <a:noFill/>
+                    </a:ln>
+                  </pic:spPr>
+                </pic:pic>
+              </a:graphicData>
+            </a:graphic>
+          </wp:inline>
+        </w:drawing>
+      </w:r>
+    </w:p>
+    <w:p>
+      <w:pPr>
+        <w:pStyle w:val="Caption"/>
+        <w:keepNext/>
+        <w:jc w:val="center"/>
+      </w:pPr>
+      <w:r>
+        <w:t xml:space="preserve">Table </w:t>
+      </w:r>
+      <w:r>
+        <w:fldChar w:fldCharType="begin"/>
+      </w:r>
+      <w:r>
+        <w:instrText xml:space="preserve"> SEQ Table \* ARABIC </w:instrText>
+      </w:r>
+      <w:r>
+        <w:fldChar w:fldCharType="separate"/>
+      </w:r>
+      <w:r>
+        <w:rPr>
+          <w:noProof/>
+        </w:rPr>
+        <w:t>3</w:t>
+      </w:r>
+      <w:r>
+        <w:rPr>
+          <w:noProof/>
+        </w:rPr>
+        <w:fldChar w:fldCharType="end"/>
+      </w:r>
+      <w:r>
+        <w:t xml:space="preserve"> </w:t>
+      </w:r>
+      <w:r>
+        <w:t>Count of Unique Venue Categories in each Neighborhood – Bengaluru</w:t>
+      </w:r>
+    </w:p>
+    <w:p/>
+    <w:p>
+      <w:pPr>
+        <w:jc w:val="center"/>
+      </w:pPr>
+      <w:r>
+        <w:rPr>
+          <w:noProof/>
+          <w:lang w:val="en-US"/>
+        </w:rPr>
+        <w:drawing>
+          <wp:inline distT="0" distB="0" distL="0" distR="0" wp14:anchorId="1D9A1021" wp14:editId="6437DA1E">
+            <wp:extent cx="2066925" cy="3305175"/>
+            <wp:effectExtent l="0" t="0" r="9525" b="9525"/>
+            <wp:docPr id="13" name="Picture 13" descr="C:\Users\MAHE\AppData\Local\Microsoft\Windows\INetCache\Content.Word\D1.png"/>
+            <wp:cNvGraphicFramePr>
+              <a:graphicFrameLocks xmlns:a="http://schemas.openxmlformats.org/drawingml/2006/main" noChangeAspect="1"/>
+            </wp:cNvGraphicFramePr>
+            <a:graphic xmlns:a="http://schemas.openxmlformats.org/drawingml/2006/main">
+              <a:graphicData uri="http://schemas.openxmlformats.org/drawingml/2006/picture">
+                <pic:pic xmlns:pic="http://schemas.openxmlformats.org/drawingml/2006/picture">
+                  <pic:nvPicPr>
+                    <pic:cNvPr id="0" name="Picture 26" descr="C:\Users\MAHE\AppData\Local\Microsoft\Windows\INetCache\Content.Word\D1.png"/>
+                    <pic:cNvPicPr>
+                      <a:picLocks noChangeAspect="1" noChangeArrowheads="1"/>
+                    </pic:cNvPicPr>
+                  </pic:nvPicPr>
+                  <pic:blipFill>
+                    <a:blip r:embed="rId12">
+                      <a:extLst>
+                        <a:ext uri="{28A0092B-C50C-407E-A947-70E740481C1C}">
+                          <a14:useLocalDpi xmlns:a14="http://schemas.microsoft.com/office/drawing/2010/main" val="0"/>
+                        </a:ext>
+                      </a:extLst>
+                    </a:blip>
+                    <a:srcRect/>
+                    <a:stretch>
+                      <a:fillRect/>
+                    </a:stretch>
+                  </pic:blipFill>
+                  <pic:spPr bwMode="auto">
+                    <a:xfrm>
+                      <a:off x="0" y="0"/>
+                      <a:ext cx="2066925" cy="3305175"/>
+                    </a:xfrm>
+                    <a:prstGeom prst="rect">
+                      <a:avLst/>
+                    </a:prstGeom>
+                    <a:noFill/>
+                    <a:ln>
+                      <a:noFill/>
+                    </a:ln>
+                  </pic:spPr>
+                </pic:pic>
+              </a:graphicData>
+            </a:graphic>
+          </wp:inline>
+        </w:drawing>
+      </w:r>
+    </w:p>
+    <w:p>
+      <w:pPr>
+        <w:pStyle w:val="Caption"/>
+        <w:keepNext/>
+        <w:jc w:val="center"/>
+      </w:pPr>
+      <w:r>
+        <w:t xml:space="preserve">Table </w:t>
+      </w:r>
+      <w:r>
+        <w:fldChar w:fldCharType="begin"/>
+      </w:r>
+      <w:r>
+        <w:instrText xml:space="preserve"> SEQ Table \* ARABIC </w:instrText>
+      </w:r>
+      <w:r>
+        <w:fldChar w:fldCharType="separate"/>
+      </w:r>
+      <w:r>
+        <w:rPr>
+          <w:noProof/>
+        </w:rPr>
+        <w:t>4</w:t>
+      </w:r>
+      <w:r>
+        <w:rPr>
+          <w:noProof/>
+        </w:rPr>
+        <w:fldChar w:fldCharType="end"/>
+      </w:r>
+      <w:r>
+        <w:t xml:space="preserve"> </w:t>
+      </w:r>
+      <w:r>
+        <w:t xml:space="preserve">Count of Unique Venue Categories </w:t>
+      </w:r>
+      <w:r>
+        <w:t>in each Neighborhood – Delhi</w:t>
+      </w:r>
+    </w:p>
+    <w:p>
+      <w:pPr>
+        <w:keepNext/>
+        <w:jc w:val="center"/>
+      </w:pPr>
+    </w:p>
+    <w:p>
+      <w:pPr>
+        <w:rPr>
+          <w:lang w:val="en-US"/>
+        </w:rPr>
+      </w:pPr>
+    </w:p>
+    <w:p>
+      <w:pPr>
+        <w:rPr>
+          <w:lang w:val="en-US"/>
+        </w:rPr>
+      </w:pPr>
+      <w:r>
+        <w:rPr>
+          <w:lang w:val="en-US"/>
+        </w:rPr>
+        <w:lastRenderedPageBreak/>
+        <w:t>A data frame was created to better understand the different categories of services and the number of them located around each neighborhood</w:t>
+      </w:r>
+    </w:p>
+    <w:p>
+      <w:pPr>
+        <w:rPr>
+          <w:lang w:val="en-US"/>
+        </w:rPr>
+      </w:pPr>
+    </w:p>
+    <w:p>
+      <w:pPr>
+        <w:rPr>
+          <w:lang w:val="en-US"/>
+        </w:rPr>
+      </w:pPr>
+    </w:p>
+    <w:p>
+      <w:pPr>
+        <w:rPr>
+          <w:lang w:val="en-US"/>
+        </w:rPr>
+      </w:pPr>
+    </w:p>
+    <w:p>
+      <w:pPr>
+        <w:jc w:val="center"/>
+        <w:rPr>
+          <w:lang w:val="en-US"/>
+        </w:rPr>
+      </w:pPr>
+      <w:r>
+        <w:rPr>
+          <w:noProof/>
+          <w:lang w:val="en-US"/>
+        </w:rPr>
+        <w:drawing>
+          <wp:inline distT="0" distB="0" distL="0" distR="0" wp14:anchorId="584EFB3A" wp14:editId="6908D807">
+            <wp:extent cx="2495550" cy="2800350"/>
+            <wp:effectExtent l="0" t="0" r="0" b="0"/>
+            <wp:docPr id="16" name="Picture 16" descr="C:\Users\MAHE\AppData\Local\Microsoft\Windows\INetCache\Content.Word\B2.png"/>
+            <wp:cNvGraphicFramePr>
+              <a:graphicFrameLocks xmlns:a="http://schemas.openxmlformats.org/drawingml/2006/main" noChangeAspect="1"/>
+            </wp:cNvGraphicFramePr>
+            <a:graphic xmlns:a="http://schemas.openxmlformats.org/drawingml/2006/main">
+              <a:graphicData uri="http://schemas.openxmlformats.org/drawingml/2006/picture">
+                <pic:pic xmlns:pic="http://schemas.openxmlformats.org/drawingml/2006/picture">
+                  <pic:nvPicPr>
+                    <pic:cNvPr id="0" name="Picture 30" descr="C:\Users\MAHE\AppData\Local\Microsoft\Windows\INetCache\Content.Word\B2.png"/>
+                    <pic:cNvPicPr>
+                      <a:picLocks noChangeAspect="1" noChangeArrowheads="1"/>
+                    </pic:cNvPicPr>
+                  </pic:nvPicPr>
+                  <pic:blipFill>
+                    <a:blip r:embed="rId13">
+                      <a:extLst>
+                        <a:ext uri="{28A0092B-C50C-407E-A947-70E740481C1C}">
+                          <a14:useLocalDpi xmlns:a14="http://schemas.microsoft.com/office/drawing/2010/main" val="0"/>
+                        </a:ext>
+                      </a:extLst>
+                    </a:blip>
+                    <a:srcRect/>
+                    <a:stretch>
+                      <a:fillRect/>
+                    </a:stretch>
+                  </pic:blipFill>
+                  <pic:spPr bwMode="auto">
+                    <a:xfrm>
+                      <a:off x="0" y="0"/>
+                      <a:ext cx="2495550" cy="2800350"/>
+                    </a:xfrm>
+                    <a:prstGeom prst="rect">
+                      <a:avLst/>
+                    </a:prstGeom>
+                    <a:noFill/>
+                    <a:ln>
+                      <a:noFill/>
+                    </a:ln>
+                  </pic:spPr>
+                </pic:pic>
+              </a:graphicData>
+            </a:graphic>
+          </wp:inline>
+        </w:drawing>
+      </w:r>
+    </w:p>
+    <w:p>
+      <w:pPr>
+        <w:pStyle w:val="Caption"/>
+        <w:keepNext/>
+        <w:tabs>
+          <w:tab w:val="center" w:pos="4510"/>
+          <w:tab w:val="left" w:pos="7155"/>
+        </w:tabs>
+      </w:pPr>
+      <w:r>
+        <w:tab/>
+        <w:t xml:space="preserve">Table </w:t>
+      </w:r>
+      <w:r>
+        <w:fldChar w:fldCharType="begin"/>
+      </w:r>
+      <w:r>
+        <w:instrText xml:space="preserve"> SEQ Table \* ARABIC </w:instrText>
+      </w:r>
+      <w:r>
+        <w:fldChar w:fldCharType="separate"/>
+      </w:r>
+      <w:r>
+        <w:rPr>
+          <w:noProof/>
+        </w:rPr>
+        <w:t>5</w:t>
+      </w:r>
+      <w:r>
+        <w:rPr>
+          <w:noProof/>
+        </w:rPr>
+        <w:fldChar w:fldCharType="end"/>
+      </w:r>
+      <w:r>
+        <w:t xml:space="preserve"> Count of Venue Category per Neighborhood - Bengaluru</w:t>
+      </w:r>
+      <w:r>
+        <w:tab/>
+      </w:r>
+    </w:p>
+    <w:p/>
+    <w:p>
+      <w:pPr>
+        <w:jc w:val="center"/>
+      </w:pPr>
+      <w:r>
+        <w:rPr>
+          <w:noProof/>
+          <w:lang w:val="en-US"/>
+        </w:rPr>
+        <w:drawing>
+          <wp:inline distT="0" distB="0" distL="0" distR="0" wp14:anchorId="76918CB5" wp14:editId="34110DDC">
+            <wp:extent cx="2676525" cy="2714625"/>
+            <wp:effectExtent l="0" t="0" r="9525" b="9525"/>
+            <wp:docPr id="18" name="Picture 18" descr="C:\Users\MAHE\AppData\Local\Microsoft\Windows\INetCache\Content.Word\D2.png"/>
+            <wp:cNvGraphicFramePr>
+              <a:graphicFrameLocks xmlns:a="http://schemas.openxmlformats.org/drawingml/2006/main" noChangeAspect="1"/>
+            </wp:cNvGraphicFramePr>
+            <a:graphic xmlns:a="http://schemas.openxmlformats.org/drawingml/2006/main">
+              <a:graphicData uri="http://schemas.openxmlformats.org/drawingml/2006/picture">
+                <pic:pic xmlns:pic="http://schemas.openxmlformats.org/drawingml/2006/picture">
+                  <pic:nvPicPr>
+                    <pic:cNvPr id="0" name="Picture 36" descr="C:\Users\MAHE\AppData\Local\Microsoft\Windows\INetCache\Content.Word\D2.png"/>
+                    <pic:cNvPicPr>
+                      <a:picLocks noChangeAspect="1" noChangeArrowheads="1"/>
+                    </pic:cNvPicPr>
+                  </pic:nvPicPr>
+                  <pic:blipFill>
+                    <a:blip r:embed="rId14">
+                      <a:extLst>
+                        <a:ext uri="{28A0092B-C50C-407E-A947-70E740481C1C}">
+                          <a14:useLocalDpi xmlns:a14="http://schemas.microsoft.com/office/drawing/2010/main" val="0"/>
+                        </a:ext>
+                      </a:extLst>
+                    </a:blip>
+                    <a:srcRect/>
+                    <a:stretch>
+                      <a:fillRect/>
+                    </a:stretch>
+                  </pic:blipFill>
+                  <pic:spPr bwMode="auto">
+                    <a:xfrm>
+                      <a:off x="0" y="0"/>
+                      <a:ext cx="2676525" cy="2714625"/>
+                    </a:xfrm>
+                    <a:prstGeom prst="rect">
+                      <a:avLst/>
+                    </a:prstGeom>
+                    <a:noFill/>
+                    <a:ln>
+                      <a:noFill/>
+                    </a:ln>
+                  </pic:spPr>
+                </pic:pic>
+              </a:graphicData>
+            </a:graphic>
+          </wp:inline>
+        </w:drawing>
+      </w:r>
+    </w:p>
+    <w:p>
+      <w:pPr>
+        <w:pStyle w:val="Caption"/>
+        <w:keepNext/>
+        <w:jc w:val="center"/>
+      </w:pPr>
+      <w:r>
+        <w:t xml:space="preserve">Table </w:t>
+      </w:r>
+      <w:r>
+        <w:fldChar w:fldCharType="begin"/>
+      </w:r>
+      <w:r>
+        <w:instrText xml:space="preserve"> SEQ Table \* ARABIC </w:instrText>
+      </w:r>
+      <w:r>
+        <w:fldChar w:fldCharType="separate"/>
+      </w:r>
+      <w:r>
+        <w:rPr>
+          <w:noProof/>
+        </w:rPr>
+        <w:t>6</w:t>
+      </w:r>
+      <w:r>
+        <w:rPr>
+          <w:noProof/>
+        </w:rPr>
+        <w:fldChar w:fldCharType="end"/>
+      </w:r>
+      <w:r>
+        <w:t xml:space="preserve"> </w:t>
+      </w:r>
+      <w:r>
+        <w:t>Count of Venue Category per Neighborhood -</w:t>
+      </w:r>
+      <w:r>
+        <w:t xml:space="preserve"> Delhi</w:t>
+      </w:r>
+    </w:p>
+    <w:p>
+      <w:pPr>
+        <w:jc w:val="center"/>
+      </w:pPr>
+    </w:p>
+    <w:p>
+      <w:pPr>
+        <w:rPr>
+          <w:lang w:val="en-US"/>
+        </w:rPr>
+      </w:pPr>
+    </w:p>
+    <w:p>
+      <w:pPr>
+        <w:rPr>
+          <w:lang w:val="en-US"/>
+        </w:rPr>
+      </w:pPr>
+    </w:p>
+    <w:p>
+      <w:pPr>
+        <w:rPr>
+          <w:lang w:val="en-US"/>
+        </w:rPr>
+      </w:pPr>
+    </w:p>
+    <w:p>
+      <w:pPr>
+        <w:rPr>
+          <w:lang w:val="en-US"/>
+        </w:rPr>
+      </w:pPr>
+      <w:r>
+        <w:rPr>
+          <w:lang w:val="en-US"/>
+        </w:rPr>
+        <w:t xml:space="preserve">A new data frame was constructed by merging data of Bengaluru and Delhi. </w:t>
+      </w:r>
+      <w:r>
+        <w:rPr>
+          <w:lang w:val="en-US"/>
+        </w:rPr>
+        <w:t xml:space="preserve">Before clustering the data using K-Means algorithm, one hot encoding was performed on the data and then grouped by neighborhood. In order to find the optimum ‘k’ in K-Means clustering, </w:t>
+      </w:r>
+      <w:r>
+        <w:rPr>
+          <w:b/>
+          <w:lang w:val="en-US"/>
+        </w:rPr>
+        <w:t>elbow method</w:t>
+      </w:r>
+      <w:r>
+        <w:rPr>
+          <w:lang w:val="en-US"/>
+        </w:rPr>
+        <w:t xml:space="preserve"> was initially tried.</w:t>
+      </w:r>
+    </w:p>
+    <w:p>
+      <w:pPr>
+        <w:jc w:val="center"/>
+        <w:rPr>
+          <w:lang w:val="en-US"/>
+        </w:rPr>
+      </w:pPr>
+      <w:r>
+        <w:rPr>
+          <w:noProof/>
+          <w:lang w:val="en-US"/>
+        </w:rPr>
+        <w:lastRenderedPageBreak/>
+        <w:drawing>
+          <wp:inline distT="0" distB="0" distL="0" distR="0" wp14:anchorId="587C19F5" wp14:editId="3BD83715">
+            <wp:extent cx="3781425" cy="2600325"/>
+            <wp:effectExtent l="0" t="0" r="9525" b="9525"/>
+            <wp:docPr id="19" name="Picture 19" descr="C:\Users\MAHE\AppData\Local\Microsoft\Windows\INetCache\Content.Word\Elbow.png"/>
+            <wp:cNvGraphicFramePr>
+              <a:graphicFrameLocks xmlns:a="http://schemas.openxmlformats.org/drawingml/2006/main" noChangeAspect="1"/>
+            </wp:cNvGraphicFramePr>
+            <a:graphic xmlns:a="http://schemas.openxmlformats.org/drawingml/2006/main">
+              <a:graphicData uri="http://schemas.openxmlformats.org/drawingml/2006/picture">
+                <pic:pic xmlns:pic="http://schemas.openxmlformats.org/drawingml/2006/picture">
+                  <pic:nvPicPr>
+                    <pic:cNvPr id="0" name="Picture 39" descr="C:\Users\MAHE\AppData\Local\Microsoft\Windows\INetCache\Content.Word\Elbow.png"/>
+                    <pic:cNvPicPr>
+                      <a:picLocks noChangeAspect="1" noChangeArrowheads="1"/>
+                    </pic:cNvPicPr>
+                  </pic:nvPicPr>
+                  <pic:blipFill>
+                    <a:blip r:embed="rId15">
+                      <a:extLst>
+                        <a:ext uri="{28A0092B-C50C-407E-A947-70E740481C1C}">
+                          <a14:useLocalDpi xmlns:a14="http://schemas.microsoft.com/office/drawing/2010/main" val="0"/>
+                        </a:ext>
+                      </a:extLst>
+                    </a:blip>
+                    <a:srcRect/>
+                    <a:stretch>
+                      <a:fillRect/>
+                    </a:stretch>
+                  </pic:blipFill>
+                  <pic:spPr bwMode="auto">
+                    <a:xfrm>
+                      <a:off x="0" y="0"/>
+                      <a:ext cx="3781425" cy="2600325"/>
+                    </a:xfrm>
+                    <a:prstGeom prst="rect">
+                      <a:avLst/>
+                    </a:prstGeom>
+                    <a:noFill/>
+                    <a:ln>
+                      <a:noFill/>
+                    </a:ln>
+                  </pic:spPr>
+                </pic:pic>
+              </a:graphicData>
+            </a:graphic>
+          </wp:inline>
+        </w:drawing>
+      </w:r>
+    </w:p>
+    <w:p>
+      <w:pPr>
+        <w:rPr>
+          <w:lang w:val="en-US"/>
+        </w:rPr>
+      </w:pPr>
+    </w:p>
+    <w:p>
+      <w:pPr>
+        <w:rPr>
+          <w:lang w:val="en-US"/>
+        </w:rPr>
+      </w:pPr>
+    </w:p>
+    <w:p>
+      <w:pPr>
+        <w:rPr>
+          <w:lang w:val="en-US"/>
+        </w:rPr>
+      </w:pPr>
+    </w:p>
+    <w:p>
+      <w:pPr>
+        <w:rPr>
+          <w:lang w:val="en-US"/>
+        </w:rPr>
+      </w:pPr>
+      <w:r>
+        <w:rPr>
+          <w:lang w:val="en-US"/>
+        </w:rPr>
+        <w:t xml:space="preserve">As the </w:t>
+      </w:r>
+      <w:r>
+        <w:rPr>
+          <w:lang w:val="en-US"/>
+        </w:rPr>
+        <w:t xml:space="preserve">graph didn’t show a clear elbow, the </w:t>
+      </w:r>
+      <w:r>
+        <w:rPr>
+          <w:b/>
+          <w:lang w:val="en-US"/>
+        </w:rPr>
+        <w:t>Silhouette Coefficient</w:t>
+      </w:r>
+      <w:r>
+        <w:rPr>
+          <w:lang w:val="en-US"/>
+        </w:rPr>
+        <w:t xml:space="preserve"> for each k was found and it was determined that the optimum ‘k’ was </w:t>
+      </w:r>
+      <w:r>
+        <w:rPr>
+          <w:b/>
+          <w:lang w:val="en-US"/>
+        </w:rPr>
+        <w:t>7</w:t>
+      </w:r>
+    </w:p>
+    <w:p>
+      <w:pPr>
+        <w:rPr>
+          <w:lang w:val="en-US"/>
+        </w:rPr>
+      </w:pPr>
+    </w:p>
+    <w:p>
+      <w:pPr>
+        <w:rPr>
+          <w:lang w:val="en-US"/>
+        </w:rPr>
+      </w:pPr>
+      <w:r>
+        <w:rPr>
+          <w:lang w:val="en-US"/>
+        </w:rPr>
+        <w:t>K-Means clustering was performed, and the n</w:t>
+      </w:r>
+      <w:r>
+        <w:rPr>
+          <w:lang w:val="en-US"/>
+        </w:rPr>
+        <w:t>eighborhoods were grouped into 7</w:t>
+      </w:r>
+      <w:r>
+        <w:rPr>
+          <w:lang w:val="en-US"/>
+        </w:rPr>
+        <w:t>.</w:t>
+      </w:r>
+    </w:p>
+    <w:p>
+      <w:pPr>
+        <w:rPr>
+          <w:lang w:val="en-US"/>
+        </w:rPr>
+      </w:pPr>
+    </w:p>
+    <w:p>
+      <w:pPr>
+        <w:rPr>
+          <w:lang w:val="en-US"/>
+        </w:rPr>
+      </w:pPr>
+    </w:p>
+    <w:p>
+      <w:pPr>
+        <w:rPr>
+          <w:lang w:val="en-US"/>
+        </w:rPr>
+      </w:pPr>
+    </w:p>
+    <w:p>
+      <w:pPr>
+        <w:rPr>
+          <w:lang w:val="en-US"/>
+        </w:rPr>
+      </w:pPr>
+    </w:p>
+    <w:p>
+      <w:pPr>
+        <w:rPr>
+          <w:lang w:val="en-US"/>
+        </w:rPr>
+      </w:pPr>
+    </w:p>
+    <w:p>
+      <w:pPr>
+        <w:jc w:val="center"/>
+        <w:rPr>
+          <w:lang w:val="en-US"/>
+        </w:rPr>
+      </w:pPr>
+      <w:r>
+        <w:rPr>
+          <w:noProof/>
+          <w:lang w:val="en-US"/>
+        </w:rPr>
+        <w:drawing>
+          <wp:inline distT="0" distB="0" distL="0" distR="0" wp14:anchorId="552F67D9" wp14:editId="1222BF3C">
+            <wp:extent cx="5724525" cy="1209675"/>
+            <wp:effectExtent l="0" t="0" r="9525" b="9525"/>
+            <wp:docPr id="20" name="Picture 20" descr="C:\Users\MAHE\AppData\Local\Microsoft\Windows\INetCache\Content.Word\Top 10.png"/>
+            <wp:cNvGraphicFramePr>
+              <a:graphicFrameLocks xmlns:a="http://schemas.openxmlformats.org/drawingml/2006/main" noChangeAspect="1"/>
+            </wp:cNvGraphicFramePr>
+            <a:graphic xmlns:a="http://schemas.openxmlformats.org/drawingml/2006/main">
+              <a:graphicData uri="http://schemas.openxmlformats.org/drawingml/2006/picture">
+                <pic:pic xmlns:pic="http://schemas.openxmlformats.org/drawingml/2006/picture">
+                  <pic:nvPicPr>
+                    <pic:cNvPr id="0" name="Picture 42" descr="C:\Users\MAHE\AppData\Local\Microsoft\Windows\INetCache\Content.Word\Top 10.png"/>
+                    <pic:cNvPicPr>
+                      <a:picLocks noChangeAspect="1" noChangeArrowheads="1"/>
+                    </pic:cNvPicPr>
+                  </pic:nvPicPr>
+                  <pic:blipFill>
+                    <a:blip r:embed="rId16">
+                      <a:extLst>
+                        <a:ext uri="{28A0092B-C50C-407E-A947-70E740481C1C}">
+                          <a14:useLocalDpi xmlns:a14="http://schemas.microsoft.com/office/drawing/2010/main" val="0"/>
+                        </a:ext>
+                      </a:extLst>
+                    </a:blip>
+                    <a:srcRect/>
+                    <a:stretch>
+                      <a:fillRect/>
+                    </a:stretch>
+                  </pic:blipFill>
+                  <pic:spPr bwMode="auto">
+                    <a:xfrm>
+                      <a:off x="0" y="0"/>
+                      <a:ext cx="5724525" cy="1209675"/>
+                    </a:xfrm>
+                    <a:prstGeom prst="rect">
+                      <a:avLst/>
+                    </a:prstGeom>
+                    <a:noFill/>
+                    <a:ln>
+                      <a:noFill/>
+                    </a:ln>
+                  </pic:spPr>
+                </pic:pic>
+              </a:graphicData>
+            </a:graphic>
+          </wp:inline>
+        </w:drawing>
+      </w:r>
+    </w:p>
+    <w:p>
+      <w:pPr>
+        <w:pStyle w:val="Caption"/>
+        <w:keepNext/>
+        <w:jc w:val="center"/>
+      </w:pPr>
+      <w:r>
+        <w:t xml:space="preserve">Table </w:t>
+      </w:r>
+      <w:r>
+        <w:fldChar w:fldCharType="begin"/>
+      </w:r>
+      <w:r>
+        <w:instrText xml:space="preserve"> SEQ Table \* ARABIC </w:instrText>
+      </w:r>
+      <w:r>
+        <w:fldChar w:fldCharType="separate"/>
+      </w:r>
+      <w:r>
+        <w:rPr>
+          <w:noProof/>
+        </w:rPr>
+        <w:t>7</w:t>
+      </w:r>
+      <w:r>
+        <w:rPr>
+          <w:noProof/>
+        </w:rPr>
+        <w:fldChar w:fldCharType="end"/>
+      </w:r>
+      <w:r>
+        <w:t xml:space="preserve"> Top 10 Venue Categories with Cluster Labels</w:t>
+      </w:r>
+    </w:p>
+    <w:p>
+      <w:pPr>
+        <w:rPr>
+          <w:lang w:val="en-US"/>
+        </w:rPr>
+      </w:pPr>
+    </w:p>
+    <w:p>
+      <w:pPr>
+        <w:rPr>
+          <w:lang w:val="en-US"/>
+        </w:rPr>
+      </w:pPr>
+    </w:p>
+    <w:p>
+      <w:pPr>
+        <w:rPr>
+          <w:lang w:val="en-US"/>
+        </w:rPr>
+      </w:pPr>
+    </w:p>
+    <w:p>
+      <w:pPr>
+        <w:rPr>
+          <w:lang w:val="en-US"/>
+        </w:rPr>
+      </w:pPr>
+    </w:p>
+    <w:p>
+      <w:pPr>
+        <w:pStyle w:val="Heading2"/>
+        <w:rPr>
+          <w:lang w:val="en-US"/>
+        </w:rPr>
+      </w:pPr>
+      <w:r>
+        <w:rPr>
+          <w:lang w:val="en-US"/>
+        </w:rPr>
+        <w:t>Results</w:t>
+      </w:r>
+    </w:p>
+    <w:p>
+      <w:pPr>
+        <w:rPr>
+          <w:lang w:val="en-US"/>
+        </w:rPr>
+      </w:pPr>
+    </w:p>
+    <w:p>
+      <w:pPr>
+        <w:rPr>
+          <w:lang w:val="en-US"/>
+        </w:rPr>
+      </w:pPr>
+      <w:r>
+        <w:rPr>
+          <w:lang w:val="en-US"/>
+        </w:rPr>
+        <w:t>As a</w:t>
+      </w:r>
+      <w:r>
+        <w:rPr>
+          <w:lang w:val="en-US"/>
+        </w:rPr>
+        <w:t xml:space="preserve"> result of K-Means clustering, 7</w:t>
+      </w:r>
+      <w:r>
+        <w:rPr>
+          <w:lang w:val="en-US"/>
+        </w:rPr>
+        <w:t xml:space="preserve"> Groups of neighborhoods in Delhi and Bengaluru was obtained. Data frames of ea</w:t>
+      </w:r>
+      <w:r>
+        <w:rPr>
+          <w:lang w:val="en-US"/>
+        </w:rPr>
+        <w:t>ch groups with the City, Region and</w:t>
+      </w:r>
+      <w:r>
+        <w:rPr>
+          <w:lang w:val="en-US"/>
+        </w:rPr>
+        <w:t xml:space="preserve"> Neighborhood was constructed. </w:t>
+      </w:r>
+      <w:r>
+        <w:rPr>
+          <w:lang w:val="en-US"/>
+        </w:rPr>
+        <w:t xml:space="preserve">It was noted that 3 Groups had only Delhi Neighborhoods. Majority of Bengaluru Neighborhoods were clustered together in Group </w:t>
+      </w:r>
+      <w:r>
+        <w:rPr>
+          <w:lang w:val="en-US"/>
+        </w:rPr>
+        <w:t>2 and Group 7</w:t>
+      </w:r>
+      <w:r>
+        <w:rPr>
+          <w:lang w:val="en-US"/>
+        </w:rPr>
+        <w:t>.</w:t>
+      </w:r>
+      <w:r>
+        <w:rPr>
+          <w:lang w:val="en-US"/>
+        </w:rPr>
+        <w:t xml:space="preserve"> Group 4 and Group 6 has only one Delhi Neighborhood each. This may account to lack of nearby venue information.</w:t>
+      </w:r>
+      <w:r>
+        <w:rPr>
+          <w:lang w:val="en-US"/>
+        </w:rPr>
+        <w:t xml:space="preserve"> Graphs for each group showing the mean count of top 20 categories were created.</w:t>
+      </w:r>
+    </w:p>
+    <w:p>
+      <w:pPr>
+        <w:rPr>
+          <w:lang w:val="en-US"/>
+        </w:rPr>
+      </w:pPr>
+    </w:p>
+    <w:p>
+      <w:pPr>
+        <w:rPr>
+          <w:b/>
+          <w:lang w:val="en-US"/>
+        </w:rPr>
+      </w:pPr>
+      <w:r>
+        <w:rPr>
+          <w:b/>
+          <w:lang w:val="en-US"/>
+        </w:rPr>
+        <w:lastRenderedPageBreak/>
+        <w:t>Group 1</w:t>
+      </w:r>
+    </w:p>
+    <w:p>
+      <w:pPr>
+        <w:rPr>
+          <w:lang w:val="en-US"/>
+        </w:rPr>
+      </w:pPr>
+      <w:r>
+        <w:rPr>
+          <w:lang w:val="en-US"/>
+        </w:rPr>
+        <w:t xml:space="preserve">Number of Neighborhoods – </w:t>
+      </w:r>
+    </w:p>
+    <w:p>
+      <w:pPr>
+        <w:rPr>
+          <w:lang w:val="en-US"/>
+        </w:rPr>
+      </w:pPr>
+      <w:r>
+        <w:rPr>
+          <w:lang w:val="en-US"/>
+        </w:rPr>
+        <w:t>Delhi</w:t>
+      </w:r>
+      <w:r>
+        <w:rPr>
+          <w:lang w:val="en-US"/>
+        </w:rPr>
+        <w:t xml:space="preserve"> - 16</w:t>
+      </w:r>
+    </w:p>
+    <w:p>
+      <w:pPr>
+        <w:rPr>
+          <w:lang w:val="en-US"/>
+        </w:rPr>
+      </w:pPr>
+      <w:r>
+        <w:rPr>
+          <w:lang w:val="en-US"/>
+        </w:rPr>
+        <w:t xml:space="preserve">Bengaluru - </w:t>
+      </w:r>
+      <w:r>
+        <w:rPr>
+          <w:lang w:val="en-US"/>
+        </w:rPr>
+        <w:t>9</w:t>
+      </w:r>
+    </w:p>
+    <w:p>
+      <w:pPr>
+        <w:rPr>
+          <w:b/>
+          <w:lang w:val="en-US"/>
+        </w:rPr>
+      </w:pPr>
+    </w:p>
+    <w:p>
+      <w:pPr>
+        <w:jc w:val="center"/>
+        <w:rPr>
+          <w:b/>
+          <w:lang w:val="en-US"/>
+        </w:rPr>
+      </w:pPr>
+      <w:r>
+        <w:rPr>
+          <w:b/>
+          <w:lang w:val="en-US"/>
+        </w:rPr>
+        <w:pict w14:anchorId="4EFB81B2">
+          <v:shapetype id="_x0000_t75" coordsize="21600,21600" o:spt="75" o:preferrelative="t" path="m@4@5l@4@11@9@11@9@5xe" filled="f" stroked="f">
+            <v:stroke joinstyle="miter"/>
+            <v:formulas>
+              <v:f eqn="if lineDrawn pixelLineWidth 0"/>
+              <v:f eqn="sum @0 1 0"/>
+              <v:f eqn="sum 0 0 @1"/>
+              <v:f eqn="prod @2 1 2"/>
+              <v:f eqn="prod @3 21600 pixelWidth"/>
+              <v:f eqn="prod @3 21600 pixelHeight"/>
+              <v:f eqn="sum @0 0 1"/>
+              <v:f eqn="prod @6 1 2"/>
+              <v:f eqn="prod @7 21600 pixelWidth"/>
+              <v:f eqn="sum @8 21600 0"/>
+              <v:f eqn="prod @7 21600 pixelHeight"/>
+              <v:f eqn="sum @10 21600 0"/>
+            </v:formulas>
+            <v:path o:extrusionok="f" gradientshapeok="t" o:connecttype="rect"/>
+            <o:lock v:ext="edit" aspectratio="t"/>
+          </v:shapetype>
+          <v:shape id="_x0000_i1025" type="#_x0000_t75" style="width:167.6pt;height:376.5pt">
+            <v:imagedata r:id="rId17" o:title="G1A"/>
+          </v:shape>
+        </w:pict>
+      </w:r>
+    </w:p>
+    <w:p>
+      <w:pPr>
+        <w:jc w:val="center"/>
+        <w:rPr>
+          <w:b/>
+          <w:lang w:val="en-US"/>
+        </w:rPr>
+      </w:pPr>
+    </w:p>
+    <w:p>
+      <w:pPr>
+        <w:jc w:val="center"/>
+        <w:rPr>
+          <w:b/>
+          <w:lang w:val="en-US"/>
+        </w:rPr>
+      </w:pPr>
+      <w:r>
+        <w:rPr>
+          <w:b/>
+          <w:lang w:val="en-US"/>
+        </w:rPr>
+        <w:pict w14:anchorId="49679F49">
+          <v:shape id="_x0000_i1026" type="#_x0000_t75" style="width:450.9pt;height:245.5pt">
+            <v:imagedata r:id="rId18" o:title="G1B"/>
+          </v:shape>
+        </w:pict>
+      </w:r>
+    </w:p>
+    <w:p>
+      <w:pPr>
+        <w:rPr>
+          <w:b/>
+          <w:lang w:val="en-US"/>
+        </w:rPr>
+      </w:pPr>
+      <w:r>
+        <w:rPr>
+          <w:b/>
+          <w:lang w:val="en-US"/>
+        </w:rPr>
+        <w:lastRenderedPageBreak/>
+        <w:t>Group 2</w:t>
+      </w:r>
+    </w:p>
+    <w:p>
+      <w:pPr>
+        <w:rPr>
+          <w:lang w:val="en-US"/>
+        </w:rPr>
+      </w:pPr>
+      <w:r>
+        <w:rPr>
+          <w:lang w:val="en-US"/>
+        </w:rPr>
+        <w:t xml:space="preserve">Number of Neighborhoods – </w:t>
+      </w:r>
+    </w:p>
+    <w:p>
+      <w:pPr>
+        <w:rPr>
+          <w:lang w:val="en-US"/>
+        </w:rPr>
+      </w:pPr>
+      <w:r>
+        <w:rPr>
+          <w:lang w:val="en-US"/>
+        </w:rPr>
+        <w:t>Delhi</w:t>
+      </w:r>
+      <w:r>
+        <w:rPr>
+          <w:lang w:val="en-US"/>
+        </w:rPr>
+        <w:t xml:space="preserve"> - 43</w:t>
+      </w:r>
+    </w:p>
+    <w:p>
+      <w:pPr>
+        <w:rPr>
+          <w:lang w:val="en-US"/>
+        </w:rPr>
+      </w:pPr>
+      <w:r>
+        <w:rPr>
+          <w:lang w:val="en-US"/>
+        </w:rPr>
+        <w:t xml:space="preserve">Bengaluru - </w:t>
+      </w:r>
+      <w:r>
+        <w:rPr>
+          <w:lang w:val="en-US"/>
+        </w:rPr>
+        <w:t>33</w:t>
+      </w:r>
+    </w:p>
+    <w:p>
+      <w:pPr>
+        <w:rPr>
+          <w:b/>
+          <w:lang w:val="en-US"/>
+        </w:rPr>
+      </w:pPr>
+    </w:p>
+    <w:p>
+      <w:pPr>
+        <w:rPr>
+          <w:b/>
+          <w:lang w:val="en-US"/>
+        </w:rPr>
+      </w:pPr>
+    </w:p>
+    <w:p>
+      <w:pPr>
+        <w:jc w:val="center"/>
+        <w:rPr>
+          <w:b/>
+          <w:lang w:val="en-US"/>
+        </w:rPr>
+      </w:pPr>
+      <w:r>
+        <w:rPr>
+          <w:b/>
+          <w:lang w:val="en-US"/>
+        </w:rPr>
+        <w:pict w14:anchorId="41C8E8BA">
+          <v:shape id="_x0000_i1027" type="#_x0000_t75" style="width:167.6pt;height:179.4pt">
+            <v:imagedata r:id="rId19" o:title="G2A"/>
+          </v:shape>
+        </w:pict>
+      </w:r>
+    </w:p>
+    <w:p>
+      <w:pPr>
+        <w:jc w:val="center"/>
+        <w:rPr>
+          <w:b/>
+          <w:lang w:val="en-US"/>
+        </w:rPr>
+      </w:pPr>
+    </w:p>
+    <w:p>
+      <w:pPr>
+        <w:jc w:val="center"/>
+        <w:rPr>
+          <w:b/>
+          <w:lang w:val="en-US"/>
+        </w:rPr>
+      </w:pPr>
+    </w:p>
+    <w:p>
+      <w:pPr>
+        <w:jc w:val="center"/>
+        <w:rPr>
+          <w:b/>
+          <w:lang w:val="en-US"/>
+        </w:rPr>
+      </w:pPr>
+    </w:p>
+    <w:p>
+      <w:pPr>
+        <w:jc w:val="center"/>
+        <w:rPr>
+          <w:b/>
+          <w:lang w:val="en-US"/>
+        </w:rPr>
+      </w:pPr>
+    </w:p>
+    <w:p>
+      <w:pPr>
+        <w:jc w:val="center"/>
+        <w:rPr>
+          <w:b/>
+          <w:lang w:val="en-US"/>
+        </w:rPr>
+      </w:pPr>
+      <w:r>
+        <w:rPr>
+          <w:b/>
+          <w:lang w:val="en-US"/>
+        </w:rPr>
+        <w:pict w14:anchorId="0F2D5335">
+          <v:shape id="_x0000_i1028" type="#_x0000_t75" style="width:450.9pt;height:238.45pt">
+            <v:imagedata r:id="rId20" o:title="G2B"/>
+          </v:shape>
+        </w:pict>
+      </w:r>
+    </w:p>
+    <w:p>
+      <w:pPr>
+        <w:rPr>
+          <w:lang w:val="en-US"/>
+        </w:rPr>
+      </w:pPr>
+    </w:p>
+    <w:p>
+      <w:pPr>
+        <w:rPr>
+          <w:lang w:val="en-US"/>
+        </w:rPr>
+      </w:pPr>
+    </w:p>
+    <w:p>
+      <w:pPr>
+        <w:rPr>
+          <w:lang w:val="en-US"/>
+        </w:rPr>
+      </w:pPr>
+    </w:p>
+    <w:p>
+      <w:pPr>
+        <w:rPr>
+          <w:lang w:val="en-US"/>
+        </w:rPr>
+      </w:pPr>
+    </w:p>
+    <w:p>
+      <w:pPr>
+        <w:rPr>
+          <w:lang w:val="en-US"/>
+        </w:rPr>
+      </w:pPr>
+    </w:p>
+    <w:p>
+      <w:pPr>
+        <w:rPr>
+          <w:lang w:val="en-US"/>
+        </w:rPr>
+      </w:pPr>
+    </w:p>
+    <w:p>
+      <w:pPr>
+        <w:rPr>
+          <w:lang w:val="en-US"/>
+        </w:rPr>
+      </w:pPr>
+    </w:p>
+    <w:p>
+      <w:pPr>
+        <w:rPr>
+          <w:lang w:val="en-US"/>
+        </w:rPr>
+      </w:pPr>
+    </w:p>
+    <w:p>
+      <w:pPr>
+        <w:rPr>
+          <w:lang w:val="en-US"/>
+        </w:rPr>
+      </w:pPr>
+    </w:p>
+    <w:p>
+      <w:pPr>
+        <w:rPr>
+          <w:lang w:val="en-US"/>
+        </w:rPr>
+      </w:pPr>
+    </w:p>
+    <w:p>
+      <w:pPr>
+        <w:rPr>
+          <w:b/>
+          <w:lang w:val="en-US"/>
+        </w:rPr>
+      </w:pPr>
+      <w:r>
+        <w:rPr>
+          <w:b/>
+          <w:lang w:val="en-US"/>
+        </w:rPr>
+        <w:lastRenderedPageBreak/>
+        <w:t>Group 3</w:t>
+      </w:r>
+    </w:p>
+    <w:p>
+      <w:pPr>
+        <w:rPr>
+          <w:lang w:val="en-US"/>
+        </w:rPr>
+      </w:pPr>
+      <w:r>
+        <w:rPr>
+          <w:lang w:val="en-US"/>
+        </w:rPr>
+        <w:t xml:space="preserve">Number of Neighborhoods – </w:t>
+      </w:r>
+    </w:p>
+    <w:p>
+      <w:pPr>
+        <w:rPr>
+          <w:lang w:val="en-US"/>
+        </w:rPr>
+      </w:pPr>
+      <w:r>
+        <w:rPr>
+          <w:lang w:val="en-US"/>
+        </w:rPr>
+        <w:t>Delhi</w:t>
+      </w:r>
+      <w:r>
+        <w:rPr>
+          <w:lang w:val="en-US"/>
+        </w:rPr>
+        <w:t xml:space="preserve"> - 4</w:t>
+      </w:r>
+    </w:p>
+    <w:p>
+      <w:pPr>
+        <w:rPr>
+          <w:lang w:val="en-US"/>
+        </w:rPr>
+      </w:pPr>
+      <w:r>
+        <w:rPr>
+          <w:lang w:val="en-US"/>
+        </w:rPr>
+        <w:t xml:space="preserve">Bengaluru - </w:t>
+      </w:r>
+      <w:r>
+        <w:rPr>
+          <w:lang w:val="en-US"/>
+        </w:rPr>
+        <w:t>0</w:t>
+      </w:r>
+    </w:p>
+    <w:p>
+      <w:pPr>
+        <w:rPr>
+          <w:b/>
+          <w:lang w:val="en-US"/>
+        </w:rPr>
+      </w:pPr>
+    </w:p>
+    <w:p>
+      <w:pPr>
+        <w:rPr>
+          <w:b/>
+          <w:lang w:val="en-US"/>
+        </w:rPr>
+      </w:pPr>
+    </w:p>
+    <w:p>
+      <w:pPr>
+        <w:rPr>
+          <w:b/>
+          <w:lang w:val="en-US"/>
+        </w:rPr>
+      </w:pPr>
+    </w:p>
+    <w:p>
+      <w:pPr>
+        <w:rPr>
+          <w:b/>
+          <w:lang w:val="en-US"/>
+        </w:rPr>
+      </w:pPr>
+    </w:p>
+    <w:p>
+      <w:pPr>
+        <w:jc w:val="center"/>
+        <w:rPr>
+          <w:b/>
+          <w:lang w:val="en-US"/>
+        </w:rPr>
+      </w:pPr>
+      <w:r>
+        <w:rPr>
+          <w:b/>
+          <w:lang w:val="en-US"/>
+        </w:rPr>
+        <w:pict w14:anchorId="54DBCEE8">
+          <v:shape id="_x0000_i1029" type="#_x0000_t75" style="width:136.9pt;height:79.1pt">
+            <v:imagedata r:id="rId21" o:title="G3A"/>
+          </v:shape>
+        </w:pict>
+      </w:r>
+    </w:p>
+    <w:p>
+      <w:pPr>
+        <w:jc w:val="center"/>
+        <w:rPr>
+          <w:b/>
+          <w:lang w:val="en-US"/>
+        </w:rPr>
+      </w:pPr>
+    </w:p>
+    <w:p>
+      <w:pPr>
+        <w:jc w:val="center"/>
+        <w:rPr>
+          <w:b/>
+          <w:lang w:val="en-US"/>
+        </w:rPr>
+      </w:pPr>
+    </w:p>
+    <w:p>
+      <w:pPr>
+        <w:jc w:val="center"/>
+        <w:rPr>
+          <w:b/>
+          <w:lang w:val="en-US"/>
+        </w:rPr>
+      </w:pPr>
+    </w:p>
+    <w:p>
+      <w:pPr>
+        <w:jc w:val="center"/>
+        <w:rPr>
+          <w:b/>
+          <w:lang w:val="en-US"/>
+        </w:rPr>
+      </w:pPr>
+    </w:p>
+    <w:p>
+      <w:pPr>
+        <w:jc w:val="center"/>
+        <w:rPr>
+          <w:b/>
+          <w:lang w:val="en-US"/>
+        </w:rPr>
+      </w:pPr>
+    </w:p>
+    <w:p>
+      <w:pPr>
+        <w:jc w:val="center"/>
+        <w:rPr>
+          <w:b/>
+          <w:lang w:val="en-US"/>
+        </w:rPr>
+      </w:pPr>
+    </w:p>
+    <w:p>
+      <w:pPr>
+        <w:jc w:val="center"/>
+        <w:rPr>
+          <w:b/>
+          <w:lang w:val="en-US"/>
+        </w:rPr>
+      </w:pPr>
+    </w:p>
+    <w:p>
+      <w:pPr>
+        <w:jc w:val="center"/>
+        <w:rPr>
+          <w:b/>
+          <w:lang w:val="en-US"/>
+        </w:rPr>
+      </w:pPr>
+    </w:p>
+    <w:p>
+      <w:pPr>
+        <w:jc w:val="center"/>
+        <w:rPr>
+          <w:b/>
+          <w:lang w:val="en-US"/>
+        </w:rPr>
+      </w:pPr>
+      <w:r>
+        <w:rPr>
+          <w:b/>
+          <w:lang w:val="en-US"/>
+        </w:rPr>
+        <w:pict w14:anchorId="0F85BC0B">
+          <v:shape id="_x0000_i1030" type="#_x0000_t75" style="width:450.9pt;height:241.95pt">
+            <v:imagedata r:id="rId22" o:title="G3B"/>
+          </v:shape>
+        </w:pict>
+      </w:r>
+    </w:p>
+    <w:p>
+      <w:pPr>
+        <w:jc w:val="center"/>
+        <w:rPr>
+          <w:b/>
+          <w:lang w:val="en-US"/>
+        </w:rPr>
+      </w:pPr>
+    </w:p>
+    <w:p>
+      <w:pPr>
+        <w:jc w:val="center"/>
+        <w:rPr>
+          <w:b/>
+          <w:lang w:val="en-US"/>
+        </w:rPr>
+      </w:pPr>
+    </w:p>
+    <w:p>
+      <w:pPr>
+        <w:jc w:val="center"/>
+        <w:rPr>
+          <w:b/>
+          <w:lang w:val="en-US"/>
+        </w:rPr>
+      </w:pPr>
+    </w:p>
+    <w:p>
+      <w:pPr>
+        <w:jc w:val="center"/>
+        <w:rPr>
+          <w:b/>
+          <w:lang w:val="en-US"/>
+        </w:rPr>
+      </w:pPr>
+    </w:p>
+    <w:p>
+      <w:pPr>
+        <w:jc w:val="center"/>
+        <w:rPr>
+          <w:b/>
+          <w:lang w:val="en-US"/>
+        </w:rPr>
+      </w:pPr>
+    </w:p>
+    <w:p>
+      <w:pPr>
+        <w:jc w:val="center"/>
+        <w:rPr>
+          <w:b/>
+          <w:lang w:val="en-US"/>
+        </w:rPr>
+      </w:pPr>
+    </w:p>
+    <w:p>
+      <w:pPr>
+        <w:jc w:val="center"/>
+        <w:rPr>
+          <w:b/>
+          <w:lang w:val="en-US"/>
+        </w:rPr>
+      </w:pPr>
+    </w:p>
+    <w:p>
+      <w:pPr>
+        <w:jc w:val="center"/>
+        <w:rPr>
+          <w:b/>
+          <w:lang w:val="en-US"/>
+        </w:rPr>
+      </w:pPr>
+    </w:p>
+    <w:p>
+      <w:pPr>
+        <w:jc w:val="center"/>
+        <w:rPr>
+          <w:b/>
+          <w:lang w:val="en-US"/>
+        </w:rPr>
+      </w:pPr>
+    </w:p>
+    <w:p>
+      <w:pPr>
+        <w:jc w:val="center"/>
+        <w:rPr>
+          <w:b/>
+          <w:lang w:val="en-US"/>
+        </w:rPr>
+      </w:pPr>
+    </w:p>
+    <w:p>
+      <w:pPr>
+        <w:rPr>
+          <w:b/>
+          <w:lang w:val="en-US"/>
+        </w:rPr>
+      </w:pPr>
+      <w:bookmarkStart w:id="0" w:name="_GoBack"/>
+      <w:bookmarkEnd w:id="0"/>
+    </w:p>
+    <w:p>
+      <w:pPr>
+        <w:rPr>
+          <w:b/>
+          <w:lang w:val="en-US"/>
+        </w:rPr>
+      </w:pPr>
+      <w:r>
+        <w:rPr>
+          <w:b/>
+          <w:lang w:val="en-US"/>
+        </w:rPr>
+        <w:lastRenderedPageBreak/>
+        <w:t>Group 4</w:t>
+      </w:r>
+    </w:p>
+    <w:p>
+      <w:pPr>
+        <w:rPr>
+          <w:lang w:val="en-US"/>
+        </w:rPr>
+      </w:pPr>
+      <w:r>
+        <w:rPr>
+          <w:lang w:val="en-US"/>
+        </w:rPr>
+        <w:t xml:space="preserve">Number of Neighborhoods – </w:t>
+      </w:r>
+    </w:p>
+    <w:p>
+      <w:pPr>
+        <w:rPr>
+          <w:lang w:val="en-US"/>
+        </w:rPr>
+      </w:pPr>
+      <w:r>
+        <w:rPr>
+          <w:lang w:val="en-US"/>
+        </w:rPr>
+        <w:t>Delhi</w:t>
+      </w:r>
+      <w:r>
+        <w:rPr>
+          <w:lang w:val="en-US"/>
+        </w:rPr>
+        <w:t xml:space="preserve"> - 4</w:t>
+      </w:r>
+    </w:p>
+    <w:p>
+      <w:pPr>
+        <w:rPr>
+          <w:lang w:val="en-US"/>
+        </w:rPr>
+      </w:pPr>
+      <w:r>
+        <w:rPr>
+          <w:lang w:val="en-US"/>
+        </w:rPr>
+        <w:t xml:space="preserve">Bengaluru </w:t>
+      </w:r>
+      <w:r>
+        <w:rPr>
+          <w:lang w:val="en-US"/>
+        </w:rPr>
+        <w:t>–</w:t>
+      </w:r>
+      <w:r>
+        <w:rPr>
+          <w:lang w:val="en-US"/>
+        </w:rPr>
+        <w:t xml:space="preserve"> </w:t>
+      </w:r>
+      <w:r>
+        <w:rPr>
+          <w:lang w:val="en-US"/>
+        </w:rPr>
+        <w:t>0</w:t>
+      </w:r>
+    </w:p>
+    <w:p>
+      <w:pPr>
+        <w:rPr>
+          <w:lang w:val="en-US"/>
+        </w:rPr>
+      </w:pPr>
+    </w:p>
+    <w:p>
+      <w:pPr>
+        <w:rPr>
+          <w:lang w:val="en-US"/>
+        </w:rPr>
+      </w:pPr>
+    </w:p>
+    <w:p>
+      <w:pPr>
+        <w:rPr>
+          <w:b/>
+          <w:lang w:val="en-US"/>
+        </w:rPr>
+      </w:pPr>
+    </w:p>
+    <w:p>
+      <w:pPr>
+        <w:rPr>
+          <w:b/>
+          <w:lang w:val="en-US"/>
+        </w:rPr>
+      </w:pPr>
+    </w:p>
+    <w:p>
+      <w:pPr>
+        <w:jc w:val="center"/>
+        <w:rPr>
+          <w:b/>
+          <w:lang w:val="en-US"/>
+        </w:rPr>
+      </w:pPr>
+      <w:r>
+        <w:rPr>
+          <w:b/>
+          <w:lang w:val="en-US"/>
+        </w:rPr>
+        <w:pict w14:anchorId="5E030408">
+          <v:shape id="_x0000_i1031" type="#_x0000_t75" style="width:132.2pt;height:34.25pt">
+            <v:imagedata r:id="rId23" o:title="G4A"/>
+          </v:shape>
+        </w:pict>
+      </w:r>
+    </w:p>
+    <w:p>
+      <w:pPr>
+        <w:jc w:val="center"/>
+        <w:rPr>
+          <w:b/>
+          <w:lang w:val="en-US"/>
+        </w:rPr>
+      </w:pPr>
+    </w:p>
+    <w:p>
+      <w:pPr>
+        <w:jc w:val="center"/>
+        <w:rPr>
+          <w:b/>
+          <w:lang w:val="en-US"/>
+        </w:rPr>
+      </w:pPr>
+    </w:p>
+    <w:p>
+      <w:pPr>
+        <w:jc w:val="center"/>
+        <w:rPr>
+          <w:b/>
+          <w:lang w:val="en-US"/>
+        </w:rPr>
+      </w:pPr>
+    </w:p>
+    <w:p>
+      <w:pPr>
+        <w:jc w:val="center"/>
+        <w:rPr>
+          <w:b/>
+          <w:lang w:val="en-US"/>
+        </w:rPr>
+      </w:pPr>
+    </w:p>
+    <w:p>
+      <w:pPr>
+        <w:jc w:val="center"/>
+        <w:rPr>
+          <w:b/>
+          <w:lang w:val="en-US"/>
+        </w:rPr>
+      </w:pPr>
+    </w:p>
+    <w:p>
+      <w:pPr>
+        <w:jc w:val="center"/>
+        <w:rPr>
+          <w:b/>
+          <w:lang w:val="en-US"/>
+        </w:rPr>
+      </w:pPr>
+    </w:p>
+    <w:p>
+      <w:pPr>
+        <w:jc w:val="center"/>
+        <w:rPr>
+          <w:b/>
+          <w:lang w:val="en-US"/>
+        </w:rPr>
+      </w:pPr>
+      <w:r>
+        <w:rPr>
+          <w:b/>
+          <w:lang w:val="en-US"/>
+        </w:rPr>
+        <w:pict w14:anchorId="54B134E8">
+          <v:shape id="_x0000_i1032" type="#_x0000_t75" style="width:450.9pt;height:265.55pt">
+            <v:imagedata r:id="rId24" o:title="G4B"/>
+          </v:shape>
+        </w:pict>
+      </w:r>
+    </w:p>
+    <w:p>
+      <w:pPr>
+        <w:jc w:val="center"/>
+        <w:rPr>
+          <w:b/>
+          <w:lang w:val="en-US"/>
+        </w:rPr>
+      </w:pPr>
+    </w:p>
+    <w:p>
+      <w:pPr>
+        <w:jc w:val="center"/>
+        <w:rPr>
+          <w:b/>
+          <w:lang w:val="en-US"/>
+        </w:rPr>
+      </w:pPr>
+    </w:p>
+    <w:p>
+      <w:pPr>
+        <w:jc w:val="center"/>
+        <w:rPr>
+          <w:b/>
+          <w:lang w:val="en-US"/>
+        </w:rPr>
+      </w:pPr>
+    </w:p>
+    <w:p>
+      <w:pPr>
+        <w:jc w:val="center"/>
+        <w:rPr>
+          <w:b/>
+          <w:lang w:val="en-US"/>
+        </w:rPr>
+      </w:pPr>
+    </w:p>
+    <w:p>
+      <w:pPr>
+        <w:jc w:val="center"/>
+        <w:rPr>
+          <w:b/>
+          <w:lang w:val="en-US"/>
+        </w:rPr>
+      </w:pPr>
+    </w:p>
+    <w:p>
+      <w:pPr>
+        <w:jc w:val="center"/>
+        <w:rPr>
+          <w:b/>
+          <w:lang w:val="en-US"/>
+        </w:rPr>
+      </w:pPr>
+    </w:p>
+    <w:p>
+      <w:pPr>
+        <w:jc w:val="center"/>
+        <w:rPr>
+          <w:b/>
+          <w:lang w:val="en-US"/>
+        </w:rPr>
+      </w:pPr>
+    </w:p>
+    <w:p>
+      <w:pPr>
+        <w:rPr>
+          <w:lang w:val="en-US"/>
+        </w:rPr>
+      </w:pPr>
+    </w:p>
+    <w:p>
+      <w:pPr>
+        <w:rPr>
+          <w:lang w:val="en-US"/>
+        </w:rPr>
+      </w:pPr>
+    </w:p>
+    <w:p>
+      <w:pPr>
+        <w:rPr>
+          <w:lang w:val="en-US"/>
+        </w:rPr>
+      </w:pPr>
+    </w:p>
+    <w:p>
+      <w:pPr>
+        <w:rPr>
+          <w:lang w:val="en-US"/>
+        </w:rPr>
+      </w:pPr>
+    </w:p>
+    <w:p>
+      <w:pPr>
+        <w:rPr>
+          <w:lang w:val="en-US"/>
+        </w:rPr>
+      </w:pPr>
+    </w:p>
+    <w:p>
+      <w:pPr>
+        <w:rPr>
+          <w:lang w:val="en-US"/>
+        </w:rPr>
+      </w:pPr>
+    </w:p>
+    <w:p>
+      <w:pPr>
+        <w:rPr>
+          <w:lang w:val="en-US"/>
+        </w:rPr>
+      </w:pPr>
+    </w:p>
+    <w:p>
+      <w:pPr>
+        <w:tabs>
+          <w:tab w:val="left" w:pos="5565"/>
+        </w:tabs>
+        <w:rPr>
+          <w:b/>
+          <w:lang w:val="en-US"/>
+        </w:rPr>
+      </w:pPr>
+      <w:r>
+        <w:rPr>
+          <w:b/>
+          <w:lang w:val="en-US"/>
+        </w:rPr>
+        <w:lastRenderedPageBreak/>
+        <w:t>Group 5</w:t>
+      </w:r>
+    </w:p>
+    <w:p>
+      <w:pPr>
+        <w:rPr>
+          <w:lang w:val="en-US"/>
+        </w:rPr>
+      </w:pPr>
+      <w:r>
+        <w:rPr>
+          <w:lang w:val="en-US"/>
+        </w:rPr>
+        <w:t xml:space="preserve">Number of Neighborhoods – </w:t>
+      </w:r>
+    </w:p>
+    <w:p>
+      <w:pPr>
+        <w:rPr>
+          <w:lang w:val="en-US"/>
+        </w:rPr>
+      </w:pPr>
+      <w:r>
+        <w:rPr>
+          <w:lang w:val="en-US"/>
+        </w:rPr>
+        <w:t>Delhi</w:t>
+      </w:r>
+      <w:r>
+        <w:rPr>
+          <w:lang w:val="en-US"/>
+        </w:rPr>
+        <w:t xml:space="preserve"> - 21</w:t>
+      </w:r>
+    </w:p>
+    <w:p>
+      <w:pPr>
+        <w:rPr>
+          <w:lang w:val="en-US"/>
+        </w:rPr>
+      </w:pPr>
+      <w:r>
+        <w:rPr>
+          <w:lang w:val="en-US"/>
+        </w:rPr>
+        <w:t xml:space="preserve">Bengaluru - </w:t>
+      </w:r>
+      <w:r>
+        <w:rPr>
+          <w:lang w:val="en-US"/>
+        </w:rPr>
+        <w:t>2</w:t>
+      </w:r>
+    </w:p>
+    <w:p>
+      <w:pPr>
+        <w:tabs>
+          <w:tab w:val="left" w:pos="5565"/>
+        </w:tabs>
+        <w:rPr>
+          <w:b/>
+          <w:lang w:val="en-US"/>
+        </w:rPr>
+      </w:pPr>
+    </w:p>
+    <w:p>
+      <w:pPr>
+        <w:tabs>
+          <w:tab w:val="left" w:pos="5565"/>
+        </w:tabs>
+        <w:rPr>
+          <w:b/>
+          <w:lang w:val="en-US"/>
+        </w:rPr>
+      </w:pPr>
+    </w:p>
+    <w:p>
+      <w:pPr>
+        <w:tabs>
+          <w:tab w:val="left" w:pos="5565"/>
+        </w:tabs>
+        <w:jc w:val="center"/>
+        <w:rPr>
+          <w:b/>
+          <w:lang w:val="en-US"/>
+        </w:rPr>
+      </w:pPr>
+      <w:r>
+        <w:rPr>
+          <w:b/>
+          <w:lang w:val="en-US"/>
+        </w:rPr>
+        <w:pict w14:anchorId="032357A8">
+          <v:shape id="_x0000_i1033" type="#_x0000_t75" style="width:159.35pt;height:347pt">
+            <v:imagedata r:id="rId25" o:title="G5A"/>
+          </v:shape>
+        </w:pict>
+      </w:r>
+    </w:p>
+    <w:p>
+      <w:pPr>
+        <w:tabs>
+          <w:tab w:val="left" w:pos="5565"/>
+        </w:tabs>
+        <w:jc w:val="center"/>
+        <w:rPr>
+          <w:b/>
+          <w:lang w:val="en-US"/>
+        </w:rPr>
+      </w:pPr>
+    </w:p>
+    <w:p>
+      <w:pPr>
+        <w:tabs>
+          <w:tab w:val="left" w:pos="5565"/>
+        </w:tabs>
+        <w:jc w:val="center"/>
+        <w:rPr>
+          <w:b/>
+          <w:lang w:val="en-US"/>
+        </w:rPr>
+      </w:pPr>
+    </w:p>
+    <w:p>
+      <w:pPr>
+        <w:tabs>
+          <w:tab w:val="left" w:pos="5565"/>
+        </w:tabs>
+        <w:jc w:val="center"/>
+        <w:rPr>
+          <w:b/>
+          <w:lang w:val="en-US"/>
+        </w:rPr>
+      </w:pPr>
+      <w:r>
+        <w:rPr>
+          <w:b/>
+          <w:lang w:val="en-US"/>
+        </w:rPr>
+        <w:pict w14:anchorId="539B8E7D">
+          <v:shape id="_x0000_i1034" type="#_x0000_t75" style="width:450.9pt;height:243.15pt">
+            <v:imagedata r:id="rId26" o:title="G5B"/>
+          </v:shape>
+        </w:pict>
+      </w:r>
+    </w:p>
+    <w:p>
+      <w:pPr>
+        <w:tabs>
+          <w:tab w:val="left" w:pos="5565"/>
+        </w:tabs>
+        <w:rPr>
+          <w:b/>
+          <w:lang w:val="en-US"/>
+        </w:rPr>
+      </w:pPr>
+      <w:r>
+        <w:rPr>
+          <w:b/>
+          <w:lang w:val="en-US"/>
+        </w:rPr>
+        <w:lastRenderedPageBreak/>
+        <w:t>Group 6</w:t>
+      </w:r>
+    </w:p>
+    <w:p>
+      <w:pPr>
+        <w:rPr>
+          <w:lang w:val="en-US"/>
+        </w:rPr>
+      </w:pPr>
+      <w:r>
+        <w:rPr>
+          <w:lang w:val="en-US"/>
+        </w:rPr>
+        <w:t xml:space="preserve">Number of Neighborhoods – </w:t>
+      </w:r>
+    </w:p>
+    <w:p>
+      <w:pPr>
+        <w:rPr>
+          <w:lang w:val="en-US"/>
+        </w:rPr>
+      </w:pPr>
+      <w:r>
+        <w:rPr>
+          <w:lang w:val="en-US"/>
+        </w:rPr>
+        <w:t>Delhi</w:t>
+      </w:r>
+      <w:r>
+        <w:rPr>
+          <w:lang w:val="en-US"/>
+        </w:rPr>
+        <w:t xml:space="preserve"> - 1</w:t>
+      </w:r>
+    </w:p>
+    <w:p>
+      <w:pPr>
+        <w:rPr>
+          <w:lang w:val="en-US"/>
+        </w:rPr>
+      </w:pPr>
+      <w:r>
+        <w:rPr>
+          <w:lang w:val="en-US"/>
+        </w:rPr>
+        <w:t xml:space="preserve">Bengaluru </w:t>
+      </w:r>
+      <w:r>
+        <w:rPr>
+          <w:lang w:val="en-US"/>
+        </w:rPr>
+        <w:t>- 0</w:t>
+      </w:r>
+    </w:p>
+    <w:p>
+      <w:pPr>
+        <w:rPr>
+          <w:lang w:val="en-US"/>
+        </w:rPr>
+      </w:pPr>
+    </w:p>
+    <w:p>
+      <w:pPr>
+        <w:rPr>
+          <w:lang w:val="en-US"/>
+        </w:rPr>
+      </w:pPr>
+    </w:p>
+    <w:p>
+      <w:pPr>
+        <w:rPr>
+          <w:lang w:val="en-US"/>
+        </w:rPr>
+      </w:pPr>
+    </w:p>
+    <w:p>
+      <w:pPr>
+        <w:tabs>
+          <w:tab w:val="left" w:pos="5565"/>
+        </w:tabs>
+        <w:rPr>
+          <w:b/>
+          <w:lang w:val="en-US"/>
+        </w:rPr>
+      </w:pPr>
+    </w:p>
+    <w:p>
+      <w:pPr>
+        <w:tabs>
+          <w:tab w:val="left" w:pos="5565"/>
+        </w:tabs>
+        <w:jc w:val="center"/>
+        <w:rPr>
+          <w:b/>
+          <w:lang w:val="en-US"/>
+        </w:rPr>
+      </w:pPr>
+      <w:r>
+        <w:rPr>
+          <w:b/>
+          <w:lang w:val="en-US"/>
+        </w:rPr>
+        <w:pict w14:anchorId="2F8CB672">
+          <v:shape id="_x0000_i1035" type="#_x0000_t75" style="width:131pt;height:31.85pt">
+            <v:imagedata r:id="rId27" o:title="G6A"/>
+          </v:shape>
+        </w:pict>
+      </w:r>
+    </w:p>
+    <w:p>
+      <w:pPr>
+        <w:tabs>
+          <w:tab w:val="left" w:pos="5565"/>
+        </w:tabs>
+        <w:jc w:val="center"/>
+        <w:rPr>
+          <w:b/>
+          <w:lang w:val="en-US"/>
+        </w:rPr>
+      </w:pPr>
+    </w:p>
+    <w:p>
+      <w:pPr>
+        <w:tabs>
+          <w:tab w:val="left" w:pos="5565"/>
+        </w:tabs>
+        <w:jc w:val="center"/>
+        <w:rPr>
+          <w:b/>
+          <w:lang w:val="en-US"/>
+        </w:rPr>
+      </w:pPr>
+    </w:p>
+    <w:p>
+      <w:pPr>
+        <w:tabs>
+          <w:tab w:val="left" w:pos="5565"/>
+        </w:tabs>
+        <w:jc w:val="center"/>
+        <w:rPr>
+          <w:b/>
+          <w:lang w:val="en-US"/>
+        </w:rPr>
+      </w:pPr>
+    </w:p>
+    <w:p>
+      <w:pPr>
+        <w:tabs>
+          <w:tab w:val="left" w:pos="5565"/>
+        </w:tabs>
+        <w:jc w:val="center"/>
+        <w:rPr>
+          <w:b/>
+          <w:lang w:val="en-US"/>
+        </w:rPr>
+      </w:pPr>
+    </w:p>
+    <w:p>
+      <w:pPr>
+        <w:tabs>
+          <w:tab w:val="left" w:pos="5565"/>
+        </w:tabs>
+        <w:jc w:val="center"/>
+        <w:rPr>
+          <w:b/>
+          <w:lang w:val="en-US"/>
+        </w:rPr>
+      </w:pPr>
+    </w:p>
+    <w:p>
+      <w:pPr>
+        <w:tabs>
+          <w:tab w:val="left" w:pos="5565"/>
+        </w:tabs>
+        <w:jc w:val="center"/>
+        <w:rPr>
+          <w:b/>
+          <w:lang w:val="en-US"/>
+        </w:rPr>
+      </w:pPr>
+    </w:p>
+    <w:p>
+      <w:pPr>
+        <w:tabs>
+          <w:tab w:val="left" w:pos="5565"/>
+        </w:tabs>
+        <w:jc w:val="center"/>
+        <w:rPr>
+          <w:b/>
+          <w:lang w:val="en-US"/>
+        </w:rPr>
+      </w:pPr>
+    </w:p>
+    <w:p>
+      <w:pPr>
+        <w:tabs>
+          <w:tab w:val="left" w:pos="5565"/>
+        </w:tabs>
+        <w:jc w:val="center"/>
+        <w:rPr>
+          <w:b/>
+          <w:lang w:val="en-US"/>
+        </w:rPr>
+      </w:pPr>
+    </w:p>
+    <w:p>
+      <w:pPr>
+        <w:tabs>
+          <w:tab w:val="left" w:pos="5565"/>
+        </w:tabs>
+        <w:jc w:val="center"/>
+        <w:rPr>
+          <w:b/>
+          <w:lang w:val="en-US"/>
+        </w:rPr>
+      </w:pPr>
+      <w:r>
+        <w:rPr>
+          <w:b/>
+          <w:lang w:val="en-US"/>
+        </w:rPr>
+        <w:pict w14:anchorId="0E56C5E5">
+          <v:shape id="_x0000_i1036" type="#_x0000_t75" style="width:450.9pt;height:249.05pt">
+            <v:imagedata r:id="rId28" o:title="G6B"/>
+          </v:shape>
+        </w:pict>
+      </w:r>
+    </w:p>
+    <w:p>
+      <w:pPr>
+        <w:tabs>
+          <w:tab w:val="left" w:pos="5565"/>
+        </w:tabs>
+        <w:jc w:val="center"/>
+        <w:rPr>
+          <w:b/>
+          <w:lang w:val="en-US"/>
+        </w:rPr>
+      </w:pPr>
+    </w:p>
+    <w:p>
+      <w:pPr>
+        <w:tabs>
+          <w:tab w:val="left" w:pos="5565"/>
+        </w:tabs>
+        <w:jc w:val="center"/>
+        <w:rPr>
+          <w:b/>
+          <w:lang w:val="en-US"/>
+        </w:rPr>
+      </w:pPr>
+    </w:p>
+    <w:p>
+      <w:pPr>
+        <w:tabs>
+          <w:tab w:val="left" w:pos="5565"/>
+        </w:tabs>
+        <w:jc w:val="center"/>
+        <w:rPr>
+          <w:b/>
+          <w:lang w:val="en-US"/>
+        </w:rPr>
+      </w:pPr>
+    </w:p>
+    <w:p>
+      <w:pPr>
+        <w:tabs>
+          <w:tab w:val="left" w:pos="5565"/>
+        </w:tabs>
+        <w:jc w:val="center"/>
+        <w:rPr>
+          <w:b/>
+          <w:lang w:val="en-US"/>
+        </w:rPr>
+      </w:pPr>
+    </w:p>
+    <w:p>
+      <w:pPr>
+        <w:tabs>
+          <w:tab w:val="left" w:pos="5565"/>
+        </w:tabs>
+        <w:jc w:val="center"/>
+        <w:rPr>
+          <w:b/>
+          <w:lang w:val="en-US"/>
+        </w:rPr>
+      </w:pPr>
+    </w:p>
+    <w:p>
+      <w:pPr>
+        <w:tabs>
+          <w:tab w:val="left" w:pos="5565"/>
+        </w:tabs>
+        <w:jc w:val="center"/>
+        <w:rPr>
+          <w:b/>
+          <w:lang w:val="en-US"/>
+        </w:rPr>
+      </w:pPr>
+    </w:p>
+    <w:p>
+      <w:pPr>
+        <w:tabs>
+          <w:tab w:val="left" w:pos="5565"/>
+        </w:tabs>
+        <w:jc w:val="center"/>
+        <w:rPr>
+          <w:b/>
+          <w:lang w:val="en-US"/>
+        </w:rPr>
+      </w:pPr>
+    </w:p>
+    <w:p>
+      <w:pPr>
+        <w:tabs>
+          <w:tab w:val="left" w:pos="5565"/>
+        </w:tabs>
+        <w:jc w:val="center"/>
+        <w:rPr>
+          <w:b/>
+          <w:lang w:val="en-US"/>
+        </w:rPr>
+      </w:pPr>
+    </w:p>
+    <w:p>
+      <w:pPr>
+        <w:tabs>
+          <w:tab w:val="left" w:pos="5565"/>
+        </w:tabs>
+        <w:jc w:val="center"/>
+        <w:rPr>
+          <w:b/>
+          <w:lang w:val="en-US"/>
+        </w:rPr>
+      </w:pPr>
+    </w:p>
+    <w:p>
+      <w:pPr>
+        <w:tabs>
+          <w:tab w:val="left" w:pos="5565"/>
+        </w:tabs>
+        <w:jc w:val="center"/>
+        <w:rPr>
+          <w:b/>
+          <w:lang w:val="en-US"/>
+        </w:rPr>
+      </w:pPr>
+    </w:p>
+    <w:p>
+      <w:pPr>
+        <w:tabs>
+          <w:tab w:val="left" w:pos="5565"/>
+        </w:tabs>
+        <w:jc w:val="center"/>
+        <w:rPr>
+          <w:b/>
+          <w:lang w:val="en-US"/>
+        </w:rPr>
+      </w:pPr>
+    </w:p>
+    <w:p>
+      <w:pPr>
+        <w:tabs>
+          <w:tab w:val="left" w:pos="5565"/>
+        </w:tabs>
+        <w:jc w:val="center"/>
+        <w:rPr>
+          <w:b/>
+          <w:lang w:val="en-US"/>
+        </w:rPr>
+      </w:pPr>
+    </w:p>
+    <w:p>
+      <w:pPr>
+        <w:tabs>
+          <w:tab w:val="left" w:pos="5565"/>
+        </w:tabs>
+        <w:jc w:val="center"/>
+        <w:rPr>
+          <w:b/>
+          <w:lang w:val="en-US"/>
+        </w:rPr>
+      </w:pPr>
+    </w:p>
+    <w:p>
+      <w:pPr>
+        <w:rPr>
+          <w:b/>
+          <w:lang w:val="en-US"/>
+        </w:rPr>
+      </w:pPr>
+      <w:r>
+        <w:rPr>
+          <w:b/>
+          <w:lang w:val="en-US"/>
+        </w:rPr>
+        <w:lastRenderedPageBreak/>
+        <w:t>Group 7</w:t>
+      </w:r>
+    </w:p>
+    <w:p>
+      <w:pPr>
+        <w:rPr>
+          <w:lang w:val="en-US"/>
+        </w:rPr>
+      </w:pPr>
+      <w:r>
+        <w:rPr>
+          <w:lang w:val="en-US"/>
+        </w:rPr>
+        <w:t xml:space="preserve">Number of Neighborhoods – </w:t>
+      </w:r>
+    </w:p>
+    <w:p>
+      <w:pPr>
+        <w:rPr>
+          <w:lang w:val="en-US"/>
+        </w:rPr>
+      </w:pPr>
+      <w:r>
+        <w:rPr>
+          <w:lang w:val="en-US"/>
+        </w:rPr>
+        <w:t>Delhi</w:t>
+      </w:r>
+      <w:r>
+        <w:rPr>
+          <w:lang w:val="en-US"/>
+        </w:rPr>
+        <w:t xml:space="preserve"> - 88</w:t>
+      </w:r>
+    </w:p>
+    <w:p>
+      <w:pPr>
+        <w:rPr>
+          <w:lang w:val="en-US"/>
+        </w:rPr>
+      </w:pPr>
+      <w:r>
+        <w:rPr>
+          <w:lang w:val="en-US"/>
+        </w:rPr>
+        <w:t xml:space="preserve">Bengaluru - </w:t>
+      </w:r>
+      <w:r>
+        <w:rPr>
+          <w:lang w:val="en-US"/>
+        </w:rPr>
+        <w:t>21</w:t>
+      </w:r>
+    </w:p>
+    <w:p>
+      <w:pPr>
+        <w:rPr>
+          <w:b/>
+          <w:lang w:val="en-US"/>
+        </w:rPr>
+      </w:pPr>
+    </w:p>
+    <w:p>
+      <w:pPr>
+        <w:rPr>
+          <w:b/>
+          <w:lang w:val="en-US"/>
+        </w:rPr>
+      </w:pPr>
+    </w:p>
+    <w:p>
+      <w:pPr>
+        <w:jc w:val="center"/>
+        <w:rPr>
+          <w:b/>
+          <w:lang w:val="en-US"/>
+        </w:rPr>
+      </w:pPr>
+    </w:p>
+    <w:p>
+      <w:pPr>
+        <w:jc w:val="center"/>
+        <w:rPr>
+          <w:b/>
+          <w:lang w:val="en-US"/>
+        </w:rPr>
+      </w:pPr>
+      <w:r>
+        <w:rPr>
+          <w:b/>
+          <w:lang w:val="en-US"/>
+        </w:rPr>
+        <w:pict w14:anchorId="06124765">
+          <v:shape id="_x0000_i1037" type="#_x0000_t75" style="width:158.15pt;height:178.25pt">
+            <v:imagedata r:id="rId29" o:title="G7A"/>
+          </v:shape>
+        </w:pict>
+      </w:r>
+    </w:p>
+    <w:p>
+      <w:pPr>
+        <w:jc w:val="center"/>
+        <w:rPr>
+          <w:b/>
+          <w:lang w:val="en-US"/>
+        </w:rPr>
+      </w:pPr>
+    </w:p>
+    <w:p>
+      <w:pPr>
+        <w:jc w:val="center"/>
+        <w:rPr>
+          <w:b/>
+          <w:lang w:val="en-US"/>
+        </w:rPr>
+      </w:pPr>
+    </w:p>
+    <w:p>
+      <w:pPr>
+        <w:jc w:val="center"/>
+        <w:rPr>
+          <w:b/>
+          <w:lang w:val="en-US"/>
+        </w:rPr>
+      </w:pPr>
+    </w:p>
+    <w:p>
+      <w:pPr>
+        <w:jc w:val="center"/>
+        <w:rPr>
+          <w:b/>
+          <w:lang w:val="en-US"/>
+        </w:rPr>
+      </w:pPr>
+    </w:p>
+    <w:p>
+      <w:pPr>
+        <w:jc w:val="center"/>
+        <w:rPr>
+          <w:b/>
+          <w:lang w:val="en-US"/>
+        </w:rPr>
+      </w:pPr>
+    </w:p>
+    <w:p>
+      <w:pPr>
+        <w:jc w:val="center"/>
+        <w:rPr>
+          <w:b/>
+          <w:lang w:val="en-US"/>
+        </w:rPr>
+      </w:pPr>
+      <w:r>
+        <w:rPr>
+          <w:b/>
+          <w:lang w:val="en-US"/>
+        </w:rPr>
+        <w:pict w14:anchorId="389AEA82">
+          <v:shape id="_x0000_i1038" type="#_x0000_t75" style="width:450.9pt;height:246.7pt">
+            <v:imagedata r:id="rId30" o:title="G7B"/>
+          </v:shape>
+        </w:pict>
+      </w:r>
+    </w:p>
+    <w:p>
+      <w:pPr>
+        <w:jc w:val="center"/>
+        <w:rPr>
+          <w:b/>
+          <w:lang w:val="en-US"/>
+        </w:rPr>
+      </w:pPr>
+    </w:p>
+    <w:p>
+      <w:pPr>
+        <w:jc w:val="center"/>
+        <w:rPr>
+          <w:b/>
+          <w:lang w:val="en-US"/>
+        </w:rPr>
+      </w:pPr>
+    </w:p>
+    <w:p>
+      <w:pPr>
+        <w:jc w:val="center"/>
+        <w:rPr>
+          <w:b/>
+          <w:lang w:val="en-US"/>
+        </w:rPr>
+      </w:pPr>
+    </w:p>
+    <w:p>
+      <w:pPr>
+        <w:jc w:val="center"/>
+        <w:rPr>
+          <w:b/>
+          <w:lang w:val="en-US"/>
+        </w:rPr>
+      </w:pPr>
+    </w:p>
+    <w:p>
+      <w:pPr>
+        <w:jc w:val="center"/>
+        <w:rPr>
+          <w:b/>
+          <w:lang w:val="en-US"/>
+        </w:rPr>
+      </w:pPr>
+    </w:p>
+    <w:p>
+      <w:pPr>
+        <w:jc w:val="center"/>
+        <w:rPr>
+          <w:b/>
+          <w:lang w:val="en-US"/>
+        </w:rPr>
+      </w:pPr>
+    </w:p>
+    <w:p>
+      <w:pPr>
+        <w:pStyle w:val="Heading2"/>
+        <w:rPr>
+          <w:lang w:val="en-US"/>
+        </w:rPr>
+      </w:pPr>
+      <w:r>
+        <w:rPr>
+          <w:lang w:val="en-US"/>
+        </w:rPr>
+        <w:lastRenderedPageBreak/>
+        <w:t>Discussion</w:t>
+      </w:r>
+    </w:p>
+    <w:p>
+      <w:pPr>
+        <w:rPr>
+          <w:lang w:val="en-US"/>
+        </w:rPr>
+      </w:pPr>
+      <w:r>
+        <w:rPr>
+          <w:lang w:val="en-US"/>
+        </w:rPr>
+        <w:t>Delhi, having greater number of neighborhoods, made 3 groups of itself. Indiranagar was found to be the neighborhood with most number of unique venue categories while Lodi Colony has the most in Delhi. Both the cities were found to be comparable between their neighborhoods and the services they offer. People shifting between these cities can easily find a neighborhood they are similar to.</w:t>
+      </w:r>
+    </w:p>
+    <w:p>
+      <w:pPr>
+        <w:pStyle w:val="Heading2"/>
+        <w:rPr>
+          <w:lang w:val="en-US"/>
+        </w:rPr>
+      </w:pPr>
+    </w:p>
+    <w:p>
+      <w:pPr>
+        <w:pStyle w:val="Heading2"/>
+        <w:rPr>
+          <w:lang w:val="en-US"/>
+        </w:rPr>
+      </w:pPr>
+      <w:r>
+        <w:rPr>
+          <w:lang w:val="en-US"/>
+        </w:rPr>
+        <w:t>Conclusion</w:t>
+      </w:r>
+    </w:p>
+    <w:p>
+      <w:pPr>
+        <w:rPr>
+          <w:lang w:val="en-US"/>
+        </w:rPr>
+      </w:pPr>
+      <w:r>
+        <w:rPr>
+          <w:lang w:val="en-US"/>
+        </w:rPr>
+        <w:t>The project turned out to offer an effective guide to compare the neighborhoods of two most developing metropolitan cities in India. The analysis was performed by only comparing the services each neighborhood has to offer. Though this is an important criteria, other factors such as traffic data, housing prices etc. can be used in the future studies for a better result.</w:t>
+      </w:r>
     </w:p>
     <w:sectPr>
       <w:pgSz w:w="11900" w:h="16840"/>
-      <w:pgMar w:top="1440" w:right="1440" w:bottom="1440" w:left="1440" w:header="708" w:footer="708" w:gutter="0"/>
+      <w:pgMar w:top="1440" w:right="1440" w:bottom="1005" w:left="1440" w:header="708" w:footer="708" w:gutter="0"/>
       <w:cols w:space="708"/>
       <w:docGrid w:linePitch="360"/>
     </w:sectPr>
@@ -250,8 +4468,46 @@
 </w:document>
 </file>
 
+<file path=word/endnotes.xml><?xml version="1.0" encoding="utf-8"?>
+<w:endnotes xmlns:wpc="http://schemas.microsoft.com/office/word/2010/wordprocessingCanvas" xmlns:mc="http://schemas.openxmlformats.org/markup-compatibility/2006" xmlns:o="urn:schemas-microsoft-com:office:office" xmlns:r="http://schemas.openxmlformats.org/officeDocument/2006/relationships" xmlns:m="http://schemas.openxmlformats.org/officeDocument/2006/math" xmlns:v="urn:schemas-microsoft-com:vml" xmlns:wp14="http://schemas.microsoft.com/office/word/2010/wordprocessingDrawing" xmlns:wp="http://schemas.openxmlformats.org/drawingml/2006/wordprocessingDrawing" xmlns:w10="urn:schemas-microsoft-com:office:word" xmlns:w="http://schemas.openxmlformats.org/wordprocessingml/2006/main" xmlns:w14="http://schemas.microsoft.com/office/word/2010/wordml" xmlns:w15="http://schemas.microsoft.com/office/word/2012/wordml" xmlns:wpg="http://schemas.microsoft.com/office/word/2010/wordprocessingGroup" xmlns:wpi="http://schemas.microsoft.com/office/word/2010/wordprocessingInk" xmlns:wne="http://schemas.microsoft.com/office/word/2006/wordml" xmlns:wps="http://schemas.microsoft.com/office/word/2010/wordprocessingShape" mc:Ignorable="w14 w15 wp14">
+  <w:endnote w:type="separator" w:id="-1">
+    <w:p>
+      <w:r>
+        <w:separator/>
+      </w:r>
+    </w:p>
+  </w:endnote>
+  <w:endnote w:type="continuationSeparator" w:id="0">
+    <w:p>
+      <w:r>
+        <w:continuationSeparator/>
+      </w:r>
+    </w:p>
+  </w:endnote>
+</w:endnotes>
+</file>
+
+<file path=word/footnotes.xml><?xml version="1.0" encoding="utf-8"?>
+<w:footnotes xmlns:wpc="http://schemas.microsoft.com/office/word/2010/wordprocessingCanvas" xmlns:mc="http://schemas.openxmlformats.org/markup-compatibility/2006" xmlns:o="urn:schemas-microsoft-com:office:office" xmlns:r="http://schemas.openxmlformats.org/officeDocument/2006/relationships" xmlns:m="http://schemas.openxmlformats.org/officeDocument/2006/math" xmlns:v="urn:schemas-microsoft-com:vml" xmlns:wp14="http://schemas.microsoft.com/office/word/2010/wordprocessingDrawing" xmlns:wp="http://schemas.openxmlformats.org/drawingml/2006/wordprocessingDrawing" xmlns:w10="urn:schemas-microsoft-com:office:word" xmlns:w="http://schemas.openxmlformats.org/wordprocessingml/2006/main" xmlns:w14="http://schemas.microsoft.com/office/word/2010/wordml" xmlns:w15="http://schemas.microsoft.com/office/word/2012/wordml" xmlns:wpg="http://schemas.microsoft.com/office/word/2010/wordprocessingGroup" xmlns:wpi="http://schemas.microsoft.com/office/word/2010/wordprocessingInk" xmlns:wne="http://schemas.microsoft.com/office/word/2006/wordml" xmlns:wps="http://schemas.microsoft.com/office/word/2010/wordprocessingShape" mc:Ignorable="w14 w15 wp14">
+  <w:footnote w:type="separator" w:id="-1">
+    <w:p>
+      <w:r>
+        <w:separator/>
+      </w:r>
+    </w:p>
+  </w:footnote>
+  <w:footnote w:type="continuationSeparator" w:id="0">
+    <w:p>
+      <w:r>
+        <w:continuationSeparator/>
+      </w:r>
+    </w:p>
+  </w:footnote>
+</w:footnotes>
+</file>
+
 <file path=word/styles.xml><?xml version="1.0" encoding="utf-8"?>
-<w:styles xmlns:mc="http://schemas.openxmlformats.org/markup-compatibility/2006" xmlns:r="http://schemas.openxmlformats.org/officeDocument/2006/relationships" xmlns:w="http://schemas.openxmlformats.org/wordprocessingml/2006/main" xmlns:w14="http://schemas.microsoft.com/office/word/2010/wordml" xmlns:w15="http://schemas.microsoft.com/office/word/2012/wordml" xmlns:w16cid="http://schemas.microsoft.com/office/word/2016/wordml/cid" xmlns:w16se="http://schemas.microsoft.com/office/word/2015/wordml/symex" mc:Ignorable="w14 w15 w16se w16cid">
+<w:styles xmlns:mc="http://schemas.openxmlformats.org/markup-compatibility/2006" xmlns:r="http://schemas.openxmlformats.org/officeDocument/2006/relationships" xmlns:w="http://schemas.openxmlformats.org/wordprocessingml/2006/main" xmlns:w14="http://schemas.microsoft.com/office/word/2010/wordml" xmlns:w15="http://schemas.microsoft.com/office/word/2012/wordml" mc:Ignorable="w14 w15">
   <w:docDefaults>
     <w:rPrDefault>
       <w:rPr>
@@ -263,7 +4519,7 @@
     </w:rPrDefault>
     <w:pPrDefault/>
   </w:docDefaults>
-  <w:latentStyles w:defLockedState="0" w:defUIPriority="99" w:defSemiHidden="0" w:defUnhideWhenUsed="0" w:defQFormat="0" w:count="375">
+  <w:latentStyles w:defLockedState="0" w:defUIPriority="99" w:defSemiHidden="0" w:defUnhideWhenUsed="0" w:defQFormat="0" w:count="371">
     <w:lsdException w:name="Normal" w:uiPriority="0" w:qFormat="1"/>
     <w:lsdException w:name="heading 1" w:uiPriority="9" w:qFormat="1"/>
     <w:lsdException w:name="heading 2" w:semiHidden="1" w:uiPriority="9" w:unhideWhenUsed="1" w:qFormat="1"/>
@@ -635,10 +4891,6 @@
     <w:lsdException w:name="List Table 5 Dark Accent 6" w:uiPriority="50"/>
     <w:lsdException w:name="List Table 6 Colorful Accent 6" w:uiPriority="51"/>
     <w:lsdException w:name="List Table 7 Colorful Accent 6" w:uiPriority="52"/>
-    <w:lsdException w:name="Mention" w:semiHidden="1" w:unhideWhenUsed="1"/>
-    <w:lsdException w:name="Smart Hyperlink" w:semiHidden="1" w:unhideWhenUsed="1"/>
-    <w:lsdException w:name="Hashtag" w:semiHidden="1" w:unhideWhenUsed="1"/>
-    <w:lsdException w:name="Unresolved Mention" w:semiHidden="1" w:unhideWhenUsed="1"/>
   </w:latentStyles>
   <w:style w:type="paragraph" w:default="1" w:styleId="Normal">
     <w:name w:val="Normal"/>
@@ -690,6 +4942,7 @@
   <w:style w:type="character" w:default="1" w:styleId="DefaultParagraphFont">
     <w:name w:val="Default Paragraph Font"/>
     <w:uiPriority w:val="1"/>
+    <w:semiHidden/>
     <w:unhideWhenUsed/>
   </w:style>
   <w:style w:type="table" w:default="1" w:styleId="TableNormal">
@@ -737,7 +4990,7 @@
       <w:u w:val="single"/>
     </w:rPr>
   </w:style>
-  <w:style w:type="character" w:styleId="UnresolvedMention">
+  <w:style w:type="character" w:customStyle="1" w:styleId="UnresolvedMention">
     <w:name w:val="Unresolved Mention"/>
     <w:basedOn w:val="DefaultParagraphFont"/>
     <w:uiPriority w:val="99"/>
@@ -761,6 +5014,67 @@
       <w:sz w:val="26"/>
       <w:szCs w:val="26"/>
     </w:rPr>
+  </w:style>
+  <w:style w:type="paragraph" w:styleId="Caption">
+    <w:name w:val="caption"/>
+    <w:basedOn w:val="Normal"/>
+    <w:next w:val="Normal"/>
+    <w:uiPriority w:val="35"/>
+    <w:unhideWhenUsed/>
+    <w:qFormat/>
+    <w:rsid w:val="007931C2"/>
+    <w:pPr>
+      <w:spacing w:after="200"/>
+    </w:pPr>
+    <w:rPr>
+      <w:i/>
+      <w:iCs/>
+      <w:color w:val="44546A" w:themeColor="text2"/>
+      <w:sz w:val="18"/>
+      <w:szCs w:val="18"/>
+    </w:rPr>
+  </w:style>
+  <w:style w:type="paragraph" w:styleId="Header">
+    <w:name w:val="header"/>
+    <w:basedOn w:val="Normal"/>
+    <w:link w:val="HeaderChar"/>
+    <w:uiPriority w:val="99"/>
+    <w:unhideWhenUsed/>
+    <w:rsid w:val="007931C2"/>
+    <w:pPr>
+      <w:tabs>
+        <w:tab w:val="center" w:pos="4680"/>
+        <w:tab w:val="right" w:pos="9360"/>
+      </w:tabs>
+    </w:pPr>
+  </w:style>
+  <w:style w:type="character" w:customStyle="1" w:styleId="HeaderChar">
+    <w:name w:val="Header Char"/>
+    <w:basedOn w:val="DefaultParagraphFont"/>
+    <w:link w:val="Header"/>
+    <w:uiPriority w:val="99"/>
+    <w:rsid w:val="007931C2"/>
+  </w:style>
+  <w:style w:type="paragraph" w:styleId="Footer">
+    <w:name w:val="footer"/>
+    <w:basedOn w:val="Normal"/>
+    <w:link w:val="FooterChar"/>
+    <w:uiPriority w:val="99"/>
+    <w:unhideWhenUsed/>
+    <w:rsid w:val="007931C2"/>
+    <w:pPr>
+      <w:tabs>
+        <w:tab w:val="center" w:pos="4680"/>
+        <w:tab w:val="right" w:pos="9360"/>
+      </w:tabs>
+    </w:pPr>
+  </w:style>
+  <w:style w:type="character" w:customStyle="1" w:styleId="FooterChar">
+    <w:name w:val="Footer Char"/>
+    <w:basedOn w:val="DefaultParagraphFont"/>
+    <w:link w:val="Footer"/>
+    <w:uiPriority w:val="99"/>
+    <w:rsid w:val="007931C2"/>
   </w:style>
 </w:styles>
 </file>
@@ -1074,7 +5388,7 @@
 </file>
 
 <file path=customXml/itemProps1.xml><?xml version="1.0" encoding="utf-8"?>
-<ds:datastoreItem xmlns:ds="http://schemas.openxmlformats.org/officeDocument/2006/customXml" ds:itemID="{5E29FA70-1E39-0046-8E6F-975564BDCF2D}">
+<ds:datastoreItem xmlns:ds="http://schemas.openxmlformats.org/officeDocument/2006/customXml" ds:itemID="{D0067262-D359-435C-B21C-F6842A56D8AF}">
   <ds:schemaRefs>
     <ds:schemaRef ds:uri="http://schemas.openxmlformats.org/officeDocument/2006/bibliography"/>
   </ds:schemaRefs>
